--- a/12-05-2023 Notes - Java 8 and 11 Features.docx
+++ b/12-05-2023 Notes - Java 8 and 11 Features.docx
@@ -34,36 +34,153 @@
           <w:szCs w:val="28"/>
         </w:rPr>
       </w:pPr>
-      <w:proofErr w:type="gramStart"/>
-      <w:r>
-        <w:rPr>
-          <w:sz w:val="28"/>
-          <w:szCs w:val="28"/>
-        </w:rPr>
-        <w:t>JSTL :</w:t>
-      </w:r>
-      <w:proofErr w:type="gramEnd"/>
-      <w:r>
-        <w:rPr>
-          <w:sz w:val="28"/>
-          <w:szCs w:val="28"/>
-        </w:rPr>
-        <w:t xml:space="preserve"> JSP or Java Standard Tag Library </w:t>
-      </w:r>
-    </w:p>
-    <w:p>
-      <w:pPr>
-        <w:rPr>
-          <w:sz w:val="28"/>
-          <w:szCs w:val="28"/>
-        </w:rPr>
-      </w:pPr>
-      <w:r>
-        <w:rPr>
-          <w:sz w:val="28"/>
-          <w:szCs w:val="28"/>
-        </w:rPr>
-        <w:t xml:space="preserve">Which provided set of tag which help to do core or programming functionality using tag base, </w:t>
+      <w:r>
+        <w:rPr>
+          <w:sz w:val="28"/>
+          <w:szCs w:val="28"/>
+          <w:highlight w:val="yellow"/>
+        </w:rPr>
+        <w:t>Java 8 and 11</w:t>
+      </w:r>
+      <w:r>
+        <w:rPr>
+          <w:sz w:val="28"/>
+          <w:szCs w:val="28"/>
+        </w:rPr>
+        <w:t xml:space="preserve"> </w:t>
+      </w:r>
+    </w:p>
+    <w:p>
+      <w:pPr>
+        <w:rPr>
+          <w:sz w:val="28"/>
+          <w:szCs w:val="28"/>
+        </w:rPr>
+      </w:pPr>
+    </w:p>
+    <w:p>
+      <w:pPr>
+        <w:rPr>
+          <w:sz w:val="28"/>
+          <w:szCs w:val="28"/>
+        </w:rPr>
+      </w:pPr>
+      <w:r>
+        <w:rPr>
+          <w:sz w:val="28"/>
+          <w:szCs w:val="28"/>
+        </w:rPr>
+        <w:t xml:space="preserve">From java8 onward </w:t>
+      </w:r>
+    </w:p>
+    <w:p>
+      <w:pPr>
+        <w:pStyle w:val="ListParagraph"/>
+        <w:numPr>
+          <w:ilvl w:val="0"/>
+          <w:numId w:val="44"/>
+        </w:numPr>
+        <w:rPr>
+          <w:sz w:val="28"/>
+          <w:szCs w:val="28"/>
+        </w:rPr>
+      </w:pPr>
+      <w:r>
+        <w:rPr>
+          <w:sz w:val="28"/>
+          <w:szCs w:val="28"/>
+        </w:rPr>
+        <w:t xml:space="preserve">From java8 onward interface can contains method with body. But we need to use </w:t>
+      </w:r>
+      <w:r>
+        <w:rPr>
+          <w:sz w:val="28"/>
+          <w:szCs w:val="28"/>
+          <w:highlight w:val="yellow"/>
+        </w:rPr>
+        <w:t>static or default</w:t>
+      </w:r>
+      <w:r>
+        <w:rPr>
+          <w:sz w:val="28"/>
+          <w:szCs w:val="28"/>
+        </w:rPr>
+        <w:t xml:space="preserve"> keyword. </w:t>
+      </w:r>
+    </w:p>
+    <w:p>
+      <w:pPr>
+        <w:rPr>
+          <w:sz w:val="28"/>
+          <w:szCs w:val="28"/>
+        </w:rPr>
+      </w:pPr>
+    </w:p>
+    <w:p>
+      <w:pPr>
+        <w:ind w:left="360"/>
+        <w:rPr>
+          <w:sz w:val="28"/>
+          <w:szCs w:val="28"/>
+        </w:rPr>
+      </w:pPr>
+      <w:r>
+        <w:rPr>
+          <w:sz w:val="28"/>
+          <w:szCs w:val="28"/>
+        </w:rPr>
+        <w:t>interface Bank {</w:t>
+      </w:r>
+    </w:p>
+    <w:p>
+      <w:pPr>
+        <w:ind w:left="360"/>
+        <w:rPr>
+          <w:sz w:val="28"/>
+          <w:szCs w:val="28"/>
+        </w:rPr>
+      </w:pPr>
+      <w:r>
+        <w:rPr>
+          <w:sz w:val="28"/>
+          <w:szCs w:val="28"/>
+        </w:rPr>
+        <w:tab/>
+        <w:t>void withdraw();</w:t>
+      </w:r>
+    </w:p>
+    <w:p>
+      <w:pPr>
+        <w:ind w:left="360"/>
+        <w:rPr>
+          <w:sz w:val="28"/>
+          <w:szCs w:val="28"/>
+        </w:rPr>
+      </w:pPr>
+      <w:r>
+        <w:rPr>
+          <w:sz w:val="28"/>
+          <w:szCs w:val="28"/>
+        </w:rPr>
+        <w:tab/>
+        <w:t>void deposit();</w:t>
+      </w:r>
+    </w:p>
+    <w:p>
+      <w:pPr>
+        <w:ind w:left="360"/>
+        <w:rPr>
+          <w:sz w:val="28"/>
+          <w:szCs w:val="28"/>
+        </w:rPr>
+      </w:pPr>
+      <w:r>
+        <w:rPr>
+          <w:sz w:val="28"/>
+          <w:szCs w:val="28"/>
+        </w:rPr>
+        <w:tab/>
+        <w:t xml:space="preserve">default void </w:t>
       </w:r>
       <w:proofErr w:type="spellStart"/>
       <w:r>
@@ -71,7 +188,7 @@
           <w:sz w:val="28"/>
           <w:szCs w:val="28"/>
         </w:rPr>
-        <w:t>sql</w:t>
+        <w:t>rateOfInterest</w:t>
       </w:r>
       <w:proofErr w:type="spellEnd"/>
       <w:r>
@@ -79,7 +196,39 @@
           <w:sz w:val="28"/>
           <w:szCs w:val="28"/>
         </w:rPr>
-        <w:t xml:space="preserve"> (replacement of </w:t>
+        <w:t>(){}</w:t>
+      </w:r>
+    </w:p>
+    <w:p>
+      <w:pPr>
+        <w:ind w:left="360"/>
+        <w:rPr>
+          <w:sz w:val="28"/>
+          <w:szCs w:val="28"/>
+        </w:rPr>
+      </w:pPr>
+      <w:r>
+        <w:rPr>
+          <w:sz w:val="28"/>
+          <w:szCs w:val="28"/>
+        </w:rPr>
+        <w:t>}</w:t>
+      </w:r>
+    </w:p>
+    <w:p>
+      <w:pPr>
+        <w:ind w:left="360"/>
+        <w:rPr>
+          <w:sz w:val="28"/>
+          <w:szCs w:val="28"/>
+        </w:rPr>
+      </w:pPr>
+      <w:r>
+        <w:rPr>
+          <w:sz w:val="28"/>
+          <w:szCs w:val="28"/>
+        </w:rPr>
+        <w:t xml:space="preserve">class </w:t>
       </w:r>
       <w:proofErr w:type="spellStart"/>
       <w:r>
@@ -87,7 +236,7 @@
           <w:sz w:val="28"/>
           <w:szCs w:val="28"/>
         </w:rPr>
-        <w:t>jdbc</w:t>
+        <w:t>Hsbc</w:t>
       </w:r>
       <w:proofErr w:type="spellEnd"/>
       <w:r>
@@ -95,22 +244,87 @@
           <w:sz w:val="28"/>
           <w:szCs w:val="28"/>
         </w:rPr>
-        <w:t xml:space="preserve">), number format functionality as well as xml functionality. </w:t>
-      </w:r>
-    </w:p>
-    <w:p>
-      <w:pPr>
-        <w:rPr>
-          <w:sz w:val="28"/>
-          <w:szCs w:val="28"/>
-        </w:rPr>
-      </w:pPr>
-      <w:r>
-        <w:rPr>
-          <w:sz w:val="28"/>
-          <w:szCs w:val="28"/>
-        </w:rPr>
-        <w:t xml:space="preserve">Using </w:t>
+        <w:t xml:space="preserve"> implements Bank {</w:t>
+      </w:r>
+    </w:p>
+    <w:p>
+      <w:pPr>
+        <w:ind w:left="360"/>
+        <w:rPr>
+          <w:sz w:val="28"/>
+          <w:szCs w:val="28"/>
+        </w:rPr>
+      </w:pPr>
+      <w:r>
+        <w:rPr>
+          <w:sz w:val="28"/>
+          <w:szCs w:val="28"/>
+        </w:rPr>
+        <w:tab/>
+      </w:r>
+      <w:r>
+        <w:rPr>
+          <w:sz w:val="28"/>
+          <w:szCs w:val="28"/>
+        </w:rPr>
+        <w:tab/>
+        <w:t>void withdraw(){}</w:t>
+      </w:r>
+    </w:p>
+    <w:p>
+      <w:pPr>
+        <w:ind w:left="360"/>
+        <w:rPr>
+          <w:sz w:val="28"/>
+          <w:szCs w:val="28"/>
+        </w:rPr>
+      </w:pPr>
+      <w:r>
+        <w:rPr>
+          <w:sz w:val="28"/>
+          <w:szCs w:val="28"/>
+        </w:rPr>
+        <w:tab/>
+      </w:r>
+      <w:r>
+        <w:rPr>
+          <w:sz w:val="28"/>
+          <w:szCs w:val="28"/>
+        </w:rPr>
+        <w:tab/>
+        <w:t>void deposit(){}</w:t>
+      </w:r>
+    </w:p>
+    <w:p>
+      <w:pPr>
+        <w:ind w:left="360"/>
+        <w:rPr>
+          <w:sz w:val="28"/>
+          <w:szCs w:val="28"/>
+        </w:rPr>
+      </w:pPr>
+      <w:r>
+        <w:rPr>
+          <w:sz w:val="28"/>
+          <w:szCs w:val="28"/>
+        </w:rPr>
+        <w:t>}</w:t>
+      </w:r>
+    </w:p>
+    <w:p>
+      <w:pPr>
+        <w:ind w:left="360"/>
+        <w:rPr>
+          <w:sz w:val="28"/>
+          <w:szCs w:val="28"/>
+        </w:rPr>
+      </w:pPr>
+      <w:r>
+        <w:rPr>
+          <w:sz w:val="28"/>
+          <w:szCs w:val="28"/>
+        </w:rPr>
+        <w:t xml:space="preserve">class </w:t>
       </w:r>
       <w:proofErr w:type="spellStart"/>
       <w:r>
@@ -118,7 +332,7 @@
           <w:sz w:val="28"/>
           <w:szCs w:val="28"/>
         </w:rPr>
-        <w:t>jstl</w:t>
+        <w:t>Sbi</w:t>
       </w:r>
       <w:proofErr w:type="spellEnd"/>
       <w:r>
@@ -126,77 +340,312 @@
           <w:sz w:val="28"/>
           <w:szCs w:val="28"/>
         </w:rPr>
-        <w:t xml:space="preserve"> we can do all functionality using tag base. </w:t>
-      </w:r>
-    </w:p>
-    <w:p>
-      <w:pPr>
-        <w:rPr>
-          <w:sz w:val="28"/>
-          <w:szCs w:val="28"/>
-        </w:rPr>
-      </w:pPr>
-      <w:proofErr w:type="gramStart"/>
-      <w:r>
-        <w:rPr>
-          <w:sz w:val="28"/>
-          <w:szCs w:val="28"/>
-        </w:rPr>
-        <w:t>EL :</w:t>
-      </w:r>
-      <w:proofErr w:type="gramEnd"/>
-      <w:r>
-        <w:rPr>
-          <w:sz w:val="28"/>
-          <w:szCs w:val="28"/>
-        </w:rPr>
-        <w:t xml:space="preserve"> Expression Language </w:t>
-      </w:r>
-    </w:p>
-    <w:p>
-      <w:pPr>
-        <w:rPr>
-          <w:sz w:val="28"/>
-          <w:szCs w:val="28"/>
-        </w:rPr>
-      </w:pPr>
-      <w:r>
-        <w:rPr>
-          <w:sz w:val="28"/>
-          <w:szCs w:val="28"/>
-        </w:rPr>
-        <w:t>${expression}</w:t>
-      </w:r>
-    </w:p>
-    <w:p>
-      <w:pPr>
-        <w:rPr>
-          <w:sz w:val="28"/>
-          <w:szCs w:val="28"/>
-        </w:rPr>
-      </w:pPr>
-    </w:p>
-    <w:p>
-      <w:pPr>
-        <w:rPr>
-          <w:sz w:val="28"/>
-          <w:szCs w:val="28"/>
-        </w:rPr>
-      </w:pPr>
-      <w:r>
-        <w:rPr>
-          <w:sz w:val="28"/>
-          <w:szCs w:val="28"/>
-        </w:rPr>
-        <w:t xml:space="preserve">If we want to use JSTL features in </w:t>
-      </w:r>
+        <w:t xml:space="preserve"> implements Bank {</w:t>
+      </w:r>
+    </w:p>
+    <w:p>
+      <w:pPr>
+        <w:ind w:left="360"/>
+        <w:rPr>
+          <w:sz w:val="28"/>
+          <w:szCs w:val="28"/>
+        </w:rPr>
+      </w:pPr>
+      <w:r>
+        <w:rPr>
+          <w:sz w:val="28"/>
+          <w:szCs w:val="28"/>
+        </w:rPr>
+        <w:tab/>
+      </w:r>
+      <w:r>
+        <w:rPr>
+          <w:sz w:val="28"/>
+          <w:szCs w:val="28"/>
+        </w:rPr>
+        <w:tab/>
+        <w:t>void withdraw(){}</w:t>
+      </w:r>
+    </w:p>
+    <w:p>
+      <w:pPr>
+        <w:ind w:left="360"/>
+        <w:rPr>
+          <w:sz w:val="28"/>
+          <w:szCs w:val="28"/>
+        </w:rPr>
+      </w:pPr>
+      <w:r>
+        <w:rPr>
+          <w:sz w:val="28"/>
+          <w:szCs w:val="28"/>
+        </w:rPr>
+        <w:tab/>
+      </w:r>
+      <w:r>
+        <w:rPr>
+          <w:sz w:val="28"/>
+          <w:szCs w:val="28"/>
+        </w:rPr>
+        <w:tab/>
+        <w:t>void deposit(){}</w:t>
+      </w:r>
+    </w:p>
+    <w:p>
+      <w:pPr>
+        <w:ind w:left="360"/>
+        <w:rPr>
+          <w:sz w:val="28"/>
+          <w:szCs w:val="28"/>
+        </w:rPr>
+      </w:pPr>
+      <w:r>
+        <w:rPr>
+          <w:sz w:val="28"/>
+          <w:szCs w:val="28"/>
+        </w:rPr>
+        <w:t>}</w:t>
+      </w:r>
+    </w:p>
+    <w:p>
+      <w:pPr>
+        <w:ind w:left="360"/>
+        <w:rPr>
+          <w:sz w:val="28"/>
+          <w:szCs w:val="28"/>
+        </w:rPr>
+      </w:pPr>
+    </w:p>
+    <w:p>
+      <w:pPr>
+        <w:ind w:left="360"/>
+        <w:rPr>
+          <w:sz w:val="28"/>
+          <w:szCs w:val="28"/>
+        </w:rPr>
+      </w:pPr>
+      <w:r>
+        <w:rPr>
+          <w:sz w:val="28"/>
+          <w:szCs w:val="28"/>
+        </w:rPr>
+        <w:t xml:space="preserve">Default method we can override but static method we can’t override part of java8 interface. </w:t>
+      </w:r>
+    </w:p>
+    <w:p>
+      <w:pPr>
+        <w:ind w:left="360"/>
+        <w:rPr>
+          <w:sz w:val="28"/>
+          <w:szCs w:val="28"/>
+        </w:rPr>
+      </w:pPr>
+    </w:p>
+    <w:p>
+      <w:pPr>
+        <w:ind w:left="360"/>
+        <w:rPr>
+          <w:sz w:val="28"/>
+          <w:szCs w:val="28"/>
+        </w:rPr>
+      </w:pPr>
+    </w:p>
+    <w:p>
+      <w:pPr>
+        <w:ind w:left="360"/>
+        <w:rPr>
+          <w:sz w:val="28"/>
+          <w:szCs w:val="28"/>
+        </w:rPr>
+      </w:pPr>
+    </w:p>
+    <w:p>
+      <w:pPr>
+        <w:ind w:left="360"/>
+        <w:rPr>
+          <w:sz w:val="28"/>
+          <w:szCs w:val="28"/>
+        </w:rPr>
+      </w:pPr>
+    </w:p>
+    <w:p>
+      <w:pPr>
+        <w:pStyle w:val="ListParagraph"/>
+        <w:numPr>
+          <w:ilvl w:val="0"/>
+          <w:numId w:val="44"/>
+        </w:numPr>
+        <w:rPr>
+          <w:sz w:val="28"/>
+          <w:szCs w:val="28"/>
+        </w:rPr>
+      </w:pPr>
+      <w:r>
+        <w:rPr>
+          <w:sz w:val="28"/>
+          <w:szCs w:val="28"/>
+          <w:highlight w:val="yellow"/>
+        </w:rPr>
+        <w:t>Functional interface</w:t>
+      </w:r>
+      <w:r>
+        <w:rPr>
+          <w:sz w:val="28"/>
+          <w:szCs w:val="28"/>
+        </w:rPr>
+        <w:t xml:space="preserve"> : the interface contains only one abstract method is known as functional interface. It can contains more than one default as well as static method but only one abstract method. </w:t>
+      </w:r>
+    </w:p>
+    <w:p>
+      <w:pPr>
+        <w:pStyle w:val="ListParagraph"/>
+        <w:numPr>
+          <w:ilvl w:val="0"/>
+          <w:numId w:val="44"/>
+        </w:numPr>
+        <w:rPr>
+          <w:sz w:val="28"/>
+          <w:szCs w:val="28"/>
+        </w:rPr>
+      </w:pPr>
+      <w:r>
+        <w:rPr>
+          <w:sz w:val="28"/>
+          <w:szCs w:val="28"/>
+          <w:highlight w:val="yellow"/>
+        </w:rPr>
+        <w:t>Lambda expression</w:t>
+      </w:r>
+      <w:r>
+        <w:rPr>
+          <w:sz w:val="28"/>
+          <w:szCs w:val="28"/>
+        </w:rPr>
+        <w:t xml:space="preserve"> </w:t>
+      </w:r>
+    </w:p>
+    <w:p>
+      <w:pPr>
+        <w:pStyle w:val="ListParagraph"/>
+        <w:rPr>
+          <w:sz w:val="28"/>
+          <w:szCs w:val="28"/>
+        </w:rPr>
+      </w:pPr>
+      <w:r>
+        <w:rPr>
+          <w:sz w:val="28"/>
+          <w:szCs w:val="28"/>
+        </w:rPr>
+        <w:t xml:space="preserve">But from java8 onward java also known a functional programming language(we can use nested function features). </w:t>
+      </w:r>
+    </w:p>
+    <w:p>
+      <w:pPr>
+        <w:pStyle w:val="ListParagraph"/>
+        <w:rPr>
+          <w:sz w:val="28"/>
+          <w:szCs w:val="28"/>
+        </w:rPr>
+      </w:pPr>
+    </w:p>
+    <w:p>
+      <w:pPr>
+        <w:pStyle w:val="ListParagraph"/>
+        <w:rPr>
+          <w:sz w:val="28"/>
+          <w:szCs w:val="28"/>
+        </w:rPr>
+      </w:pPr>
+      <w:r>
+        <w:rPr>
+          <w:sz w:val="28"/>
+          <w:szCs w:val="28"/>
+        </w:rPr>
+        <w:t xml:space="preserve">If we want to achieve lambda expression we need functional interface. </w:t>
+      </w:r>
+    </w:p>
+    <w:p>
+      <w:pPr>
+        <w:pStyle w:val="ListParagraph"/>
+        <w:rPr>
+          <w:sz w:val="28"/>
+          <w:szCs w:val="28"/>
+        </w:rPr>
+      </w:pPr>
+      <w:r>
+        <w:rPr>
+          <w:sz w:val="28"/>
+          <w:szCs w:val="28"/>
+        </w:rPr>
+        <w:t>Lambda is like an arrow function in JavaScript.</w:t>
+      </w:r>
+    </w:p>
+    <w:p>
+      <w:pPr>
+        <w:pStyle w:val="ListParagraph"/>
+        <w:rPr>
+          <w:sz w:val="28"/>
+          <w:szCs w:val="28"/>
+        </w:rPr>
+      </w:pPr>
+    </w:p>
+    <w:p>
+      <w:pPr>
+        <w:pStyle w:val="ListParagraph"/>
+        <w:rPr>
+          <w:sz w:val="28"/>
+          <w:szCs w:val="28"/>
+        </w:rPr>
+      </w:pPr>
+      <w:r>
+        <w:rPr>
+          <w:sz w:val="28"/>
+          <w:szCs w:val="28"/>
+        </w:rPr>
+        <w:t xml:space="preserve"> Lambda expression also known as anonymous method or functions. </w:t>
+      </w:r>
+    </w:p>
+    <w:p>
+      <w:pPr>
+        <w:pStyle w:val="ListParagraph"/>
+        <w:rPr>
+          <w:sz w:val="28"/>
+          <w:szCs w:val="28"/>
+        </w:rPr>
+      </w:pPr>
+      <w:r>
+        <w:rPr>
+          <w:sz w:val="28"/>
+          <w:szCs w:val="28"/>
+        </w:rPr>
+        <w:t xml:space="preserve">Syntax </w:t>
+      </w:r>
+    </w:p>
+    <w:p>
+      <w:pPr>
+        <w:pStyle w:val="ListParagraph"/>
+        <w:rPr>
+          <w:sz w:val="28"/>
+          <w:szCs w:val="28"/>
+        </w:rPr>
+      </w:pPr>
+    </w:p>
+    <w:p>
+      <w:pPr>
+        <w:pStyle w:val="ListParagraph"/>
+        <w:rPr>
+          <w:sz w:val="28"/>
+          <w:szCs w:val="28"/>
+        </w:rPr>
+      </w:pPr>
       <w:proofErr w:type="spellStart"/>
       <w:r>
         <w:rPr>
           <w:sz w:val="28"/>
           <w:szCs w:val="28"/>
         </w:rPr>
-        <w:t>jsp</w:t>
+        <w:t>InterfaceName</w:t>
       </w:r>
       <w:proofErr w:type="spellEnd"/>
       <w:r>
@@ -204,7 +653,7 @@
           <w:sz w:val="28"/>
           <w:szCs w:val="28"/>
         </w:rPr>
-        <w:t xml:space="preserve"> page we need to take the help of </w:t>
+        <w:t xml:space="preserve"> </w:t>
       </w:r>
       <w:proofErr w:type="spellStart"/>
       <w:r>
@@ -212,7 +661,7 @@
           <w:sz w:val="28"/>
           <w:szCs w:val="28"/>
         </w:rPr>
-        <w:t>taglib</w:t>
+        <w:t>refereceName</w:t>
       </w:r>
       <w:proofErr w:type="spellEnd"/>
       <w:r>
@@ -220,16 +669,192 @@
           <w:sz w:val="28"/>
           <w:szCs w:val="28"/>
         </w:rPr>
-        <w:t xml:space="preserve"> directive tags. </w:t>
-      </w:r>
-    </w:p>
-    <w:p>
-      <w:pPr>
-        <w:rPr>
-          <w:sz w:val="28"/>
-          <w:szCs w:val="28"/>
-        </w:rPr>
-      </w:pPr>
+        <w:t xml:space="preserve"> = (</w:t>
+      </w:r>
+      <w:proofErr w:type="spellStart"/>
+      <w:r>
+        <w:rPr>
+          <w:sz w:val="28"/>
+          <w:szCs w:val="28"/>
+        </w:rPr>
+        <w:t>parameterList</w:t>
+      </w:r>
+      <w:proofErr w:type="spellEnd"/>
+      <w:r>
+        <w:rPr>
+          <w:sz w:val="28"/>
+          <w:szCs w:val="28"/>
+        </w:rPr>
+        <w:t>)-&gt;body;</w:t>
+      </w:r>
+    </w:p>
+    <w:p>
+      <w:pPr>
+        <w:pStyle w:val="ListParagraph"/>
+        <w:rPr>
+          <w:sz w:val="28"/>
+          <w:szCs w:val="28"/>
+        </w:rPr>
+      </w:pPr>
+    </w:p>
+    <w:p>
+      <w:pPr>
+        <w:pStyle w:val="ListParagraph"/>
+        <w:rPr>
+          <w:sz w:val="28"/>
+          <w:szCs w:val="28"/>
+        </w:rPr>
+      </w:pPr>
+    </w:p>
+    <w:p>
+      <w:pPr>
+        <w:pStyle w:val="ListParagraph"/>
+        <w:rPr>
+          <w:sz w:val="28"/>
+          <w:szCs w:val="28"/>
+        </w:rPr>
+      </w:pPr>
+      <w:r>
+        <w:rPr>
+          <w:sz w:val="28"/>
+          <w:szCs w:val="28"/>
+        </w:rPr>
+        <w:t xml:space="preserve">Lambda expression method return data without return keyword like arrow.  </w:t>
+      </w:r>
+    </w:p>
+    <w:p>
+      <w:pPr>
+        <w:rPr>
+          <w:sz w:val="28"/>
+          <w:szCs w:val="28"/>
+        </w:rPr>
+      </w:pPr>
+    </w:p>
+    <w:p>
+      <w:pPr>
+        <w:rPr>
+          <w:sz w:val="28"/>
+          <w:szCs w:val="28"/>
+        </w:rPr>
+      </w:pPr>
+    </w:p>
+    <w:p>
+      <w:pPr>
+        <w:rPr>
+          <w:sz w:val="28"/>
+          <w:szCs w:val="28"/>
+        </w:rPr>
+      </w:pPr>
+      <w:r>
+        <w:rPr>
+          <w:sz w:val="28"/>
+          <w:szCs w:val="28"/>
+        </w:rPr>
+        <w:t xml:space="preserve">Java8 provided lot of </w:t>
+      </w:r>
+      <w:proofErr w:type="spellStart"/>
+      <w:r>
+        <w:rPr>
+          <w:sz w:val="28"/>
+          <w:szCs w:val="28"/>
+        </w:rPr>
+        <w:t>pre defined</w:t>
+      </w:r>
+      <w:proofErr w:type="spellEnd"/>
+      <w:r>
+        <w:rPr>
+          <w:sz w:val="28"/>
+          <w:szCs w:val="28"/>
+        </w:rPr>
+        <w:t xml:space="preserve"> functional interface part of function package. </w:t>
+      </w:r>
+    </w:p>
+    <w:p>
+      <w:pPr>
+        <w:rPr>
+          <w:sz w:val="28"/>
+          <w:szCs w:val="28"/>
+        </w:rPr>
+      </w:pPr>
+      <w:r>
+        <w:rPr>
+          <w:sz w:val="28"/>
+          <w:szCs w:val="28"/>
+        </w:rPr>
+        <w:t xml:space="preserve">Function is part of util package or sub package of util package. </w:t>
+      </w:r>
+    </w:p>
+    <w:p>
+      <w:pPr>
+        <w:rPr>
+          <w:sz w:val="28"/>
+          <w:szCs w:val="28"/>
+        </w:rPr>
+      </w:pPr>
+    </w:p>
+    <w:p>
+      <w:pPr>
+        <w:rPr>
+          <w:sz w:val="28"/>
+          <w:szCs w:val="28"/>
+        </w:rPr>
+      </w:pPr>
+    </w:p>
+    <w:p>
+      <w:pPr>
+        <w:rPr>
+          <w:sz w:val="28"/>
+          <w:szCs w:val="28"/>
+        </w:rPr>
+      </w:pPr>
+    </w:p>
+    <w:p>
+      <w:pPr>
+        <w:rPr>
+          <w:sz w:val="28"/>
+          <w:szCs w:val="28"/>
+        </w:rPr>
+      </w:pPr>
+    </w:p>
+    <w:p>
+      <w:pPr>
+        <w:rPr>
+          <w:sz w:val="28"/>
+          <w:szCs w:val="28"/>
+        </w:rPr>
+      </w:pPr>
+    </w:p>
+    <w:p>
+      <w:pPr>
+        <w:rPr>
+          <w:sz w:val="28"/>
+          <w:szCs w:val="28"/>
+        </w:rPr>
+      </w:pPr>
+    </w:p>
+    <w:p>
+      <w:pPr>
+        <w:rPr>
+          <w:sz w:val="28"/>
+          <w:szCs w:val="28"/>
+        </w:rPr>
+      </w:pPr>
+    </w:p>
+    <w:p>
+      <w:pPr>
+        <w:rPr>
+          <w:sz w:val="28"/>
+          <w:szCs w:val="28"/>
+        </w:rPr>
+      </w:pPr>
+      <w:r>
+        <w:rPr>
+          <w:sz w:val="28"/>
+          <w:szCs w:val="28"/>
+        </w:rPr>
+        <w:lastRenderedPageBreak/>
+        <w:t xml:space="preserve">Top most 4 functional interface </w:t>
+      </w:r>
     </w:p>
     <w:p>
       <w:pPr>
@@ -244,7 +869,150 @@
           <w:szCs w:val="28"/>
           <w:highlight w:val="yellow"/>
         </w:rPr>
-        <w:t>Java 8 Features</w:t>
+        <w:t>Function</w:t>
+      </w:r>
+      <w:r>
+        <w:rPr>
+          <w:sz w:val="28"/>
+          <w:szCs w:val="28"/>
+        </w:rPr>
+        <w:t xml:space="preserve"> : it contains </w:t>
+      </w:r>
+      <w:r>
+        <w:rPr>
+          <w:sz w:val="28"/>
+          <w:szCs w:val="28"/>
+          <w:highlight w:val="yellow"/>
+        </w:rPr>
+        <w:t>apply</w:t>
+      </w:r>
+      <w:r>
+        <w:rPr>
+          <w:sz w:val="28"/>
+          <w:szCs w:val="28"/>
+        </w:rPr>
+        <w:t xml:space="preserve"> method which takes T as parameter and return R value </w:t>
+      </w:r>
+    </w:p>
+    <w:p>
+      <w:pPr>
+        <w:rPr>
+          <w:sz w:val="28"/>
+          <w:szCs w:val="28"/>
+        </w:rPr>
+      </w:pPr>
+      <w:r>
+        <w:rPr>
+          <w:sz w:val="28"/>
+          <w:szCs w:val="28"/>
+          <w:highlight w:val="yellow"/>
+        </w:rPr>
+        <w:t>Supplier</w:t>
+      </w:r>
+      <w:r>
+        <w:rPr>
+          <w:sz w:val="28"/>
+          <w:szCs w:val="28"/>
+        </w:rPr>
+        <w:t xml:space="preserve"> :it contains </w:t>
+      </w:r>
+      <w:r>
+        <w:rPr>
+          <w:sz w:val="28"/>
+          <w:szCs w:val="28"/>
+          <w:highlight w:val="yellow"/>
+        </w:rPr>
+        <w:t>get()</w:t>
+      </w:r>
+      <w:r>
+        <w:rPr>
+          <w:sz w:val="28"/>
+          <w:szCs w:val="28"/>
+        </w:rPr>
+        <w:t xml:space="preserve"> method no passing parameter but return T value. </w:t>
+      </w:r>
+    </w:p>
+    <w:p>
+      <w:pPr>
+        <w:rPr>
+          <w:sz w:val="28"/>
+          <w:szCs w:val="28"/>
+        </w:rPr>
+      </w:pPr>
+      <w:r>
+        <w:rPr>
+          <w:sz w:val="28"/>
+          <w:szCs w:val="28"/>
+          <w:highlight w:val="yellow"/>
+        </w:rPr>
+        <w:t>Predicate</w:t>
+      </w:r>
+      <w:r>
+        <w:rPr>
+          <w:sz w:val="28"/>
+          <w:szCs w:val="28"/>
+        </w:rPr>
+        <w:t xml:space="preserve"> : it contains </w:t>
+      </w:r>
+      <w:r>
+        <w:rPr>
+          <w:sz w:val="28"/>
+          <w:szCs w:val="28"/>
+          <w:highlight w:val="yellow"/>
+        </w:rPr>
+        <w:t>test()</w:t>
+      </w:r>
+      <w:r>
+        <w:rPr>
+          <w:sz w:val="28"/>
+          <w:szCs w:val="28"/>
+        </w:rPr>
+        <w:t xml:space="preserve"> method take t parameter and return Boolean value. </w:t>
+      </w:r>
+    </w:p>
+    <w:p>
+      <w:pPr>
+        <w:rPr>
+          <w:sz w:val="28"/>
+          <w:szCs w:val="28"/>
+        </w:rPr>
+      </w:pPr>
+      <w:r>
+        <w:rPr>
+          <w:sz w:val="28"/>
+          <w:szCs w:val="28"/>
+          <w:highlight w:val="yellow"/>
+        </w:rPr>
+        <w:t>Consumer</w:t>
+      </w:r>
+      <w:r>
+        <w:rPr>
+          <w:sz w:val="28"/>
+          <w:szCs w:val="28"/>
+        </w:rPr>
+        <w:t xml:space="preserve">: </w:t>
+      </w:r>
+      <w:r>
+        <w:rPr>
+          <w:sz w:val="28"/>
+          <w:szCs w:val="28"/>
+        </w:rPr>
+        <w:t xml:space="preserve">it contains </w:t>
+      </w:r>
+      <w:r>
+        <w:rPr>
+          <w:sz w:val="28"/>
+          <w:szCs w:val="28"/>
+          <w:highlight w:val="yellow"/>
+        </w:rPr>
+        <w:t>accept</w:t>
+      </w:r>
+      <w:r>
+        <w:rPr>
+          <w:sz w:val="28"/>
+          <w:szCs w:val="28"/>
+        </w:rPr>
+        <w:t xml:space="preserve"> method take T parameter and no return type. </w:t>
       </w:r>
       <w:r>
         <w:rPr>
@@ -261,14 +1029,61 @@
           <w:szCs w:val="28"/>
         </w:rPr>
       </w:pPr>
+    </w:p>
+    <w:p>
+      <w:pPr>
+        <w:rPr>
+          <w:sz w:val="28"/>
+          <w:szCs w:val="28"/>
+        </w:rPr>
+      </w:pPr>
       <w:r>
         <w:rPr>
           <w:sz w:val="28"/>
           <w:szCs w:val="28"/>
           <w:highlight w:val="yellow"/>
         </w:rPr>
-        <w:t>Java 11 Features</w:t>
-      </w:r>
+        <w:t>Stream API</w:t>
+      </w:r>
+    </w:p>
+    <w:p>
+      <w:pPr>
+        <w:rPr>
+          <w:sz w:val="28"/>
+          <w:szCs w:val="28"/>
+        </w:rPr>
+      </w:pPr>
+      <w:r>
+        <w:rPr>
+          <w:sz w:val="28"/>
+          <w:szCs w:val="28"/>
+        </w:rPr>
+        <w:t xml:space="preserve">Collection Framework : Collection framework is known as in memory data structure. </w:t>
+      </w:r>
+    </w:p>
+    <w:p>
+      <w:pPr>
+        <w:rPr>
+          <w:sz w:val="28"/>
+          <w:szCs w:val="28"/>
+        </w:rPr>
+      </w:pPr>
+    </w:p>
+    <w:p>
+      <w:pPr>
+        <w:rPr>
+          <w:sz w:val="28"/>
+          <w:szCs w:val="28"/>
+        </w:rPr>
+      </w:pPr>
+    </w:p>
+    <w:p>
+      <w:pPr>
+        <w:rPr>
+          <w:sz w:val="28"/>
+          <w:szCs w:val="28"/>
+        </w:rPr>
+      </w:pPr>
       <w:r>
         <w:rPr>
           <w:sz w:val="28"/>
@@ -276,211 +1091,6 @@
         </w:rPr>
         <w:t xml:space="preserve"> </w:t>
       </w:r>
-    </w:p>
-    <w:p>
-      <w:pPr>
-        <w:rPr>
-          <w:sz w:val="28"/>
-          <w:szCs w:val="28"/>
-        </w:rPr>
-      </w:pPr>
-    </w:p>
-    <w:p>
-      <w:pPr>
-        <w:rPr>
-          <w:sz w:val="28"/>
-          <w:szCs w:val="28"/>
-        </w:rPr>
-      </w:pPr>
-      <w:r>
-        <w:rPr>
-          <w:sz w:val="28"/>
-          <w:szCs w:val="28"/>
-          <w:highlight w:val="yellow"/>
-        </w:rPr>
-        <w:t xml:space="preserve">Limitation of servlet and </w:t>
-      </w:r>
-      <w:proofErr w:type="spellStart"/>
-      <w:r>
-        <w:rPr>
-          <w:sz w:val="28"/>
-          <w:szCs w:val="28"/>
-          <w:highlight w:val="yellow"/>
-        </w:rPr>
-        <w:t>jsp</w:t>
-      </w:r>
-      <w:proofErr w:type="spellEnd"/>
-      <w:r>
-        <w:rPr>
-          <w:sz w:val="28"/>
-          <w:szCs w:val="28"/>
-        </w:rPr>
-        <w:t xml:space="preserve"> </w:t>
-      </w:r>
-    </w:p>
-    <w:p>
-      <w:pPr>
-        <w:rPr>
-          <w:sz w:val="28"/>
-          <w:szCs w:val="28"/>
-        </w:rPr>
-      </w:pPr>
-      <w:r>
-        <w:rPr>
-          <w:sz w:val="28"/>
-          <w:szCs w:val="28"/>
-          <w:highlight w:val="yellow"/>
-        </w:rPr>
-        <w:t>Rest full web service</w:t>
-      </w:r>
-      <w:r>
-        <w:rPr>
-          <w:sz w:val="28"/>
-          <w:szCs w:val="28"/>
-        </w:rPr>
-        <w:t xml:space="preserve"> </w:t>
-      </w:r>
-    </w:p>
-    <w:p>
-      <w:pPr>
-        <w:rPr>
-          <w:sz w:val="28"/>
-          <w:szCs w:val="28"/>
-        </w:rPr>
-      </w:pPr>
-      <w:r>
-        <w:rPr>
-          <w:sz w:val="28"/>
-          <w:szCs w:val="28"/>
-        </w:rPr>
-        <w:t xml:space="preserve">We can create our own rest </w:t>
-      </w:r>
-      <w:proofErr w:type="spellStart"/>
-      <w:r>
-        <w:rPr>
-          <w:sz w:val="28"/>
-          <w:szCs w:val="28"/>
-        </w:rPr>
-        <w:t>api</w:t>
-      </w:r>
-      <w:proofErr w:type="spellEnd"/>
-      <w:r>
-        <w:rPr>
-          <w:sz w:val="28"/>
-          <w:szCs w:val="28"/>
-        </w:rPr>
-        <w:t xml:space="preserve"> and those rest </w:t>
-      </w:r>
-      <w:proofErr w:type="spellStart"/>
-      <w:r>
-        <w:rPr>
-          <w:sz w:val="28"/>
-          <w:szCs w:val="28"/>
-        </w:rPr>
-        <w:t>api</w:t>
-      </w:r>
-      <w:proofErr w:type="spellEnd"/>
-      <w:r>
-        <w:rPr>
-          <w:sz w:val="28"/>
-          <w:szCs w:val="28"/>
-        </w:rPr>
-        <w:t xml:space="preserve"> we can consume in angular application. </w:t>
-      </w:r>
-    </w:p>
-    <w:p>
-      <w:pPr>
-        <w:rPr>
-          <w:sz w:val="28"/>
-          <w:szCs w:val="28"/>
-        </w:rPr>
-      </w:pPr>
-      <w:r>
-        <w:rPr>
-          <w:sz w:val="28"/>
-          <w:szCs w:val="28"/>
-        </w:rPr>
-        <w:t xml:space="preserve">After rest full web service </w:t>
-      </w:r>
-    </w:p>
-    <w:p>
-      <w:pPr>
-        <w:rPr>
-          <w:sz w:val="28"/>
-          <w:szCs w:val="28"/>
-        </w:rPr>
-      </w:pPr>
-      <w:r>
-        <w:rPr>
-          <w:sz w:val="28"/>
-          <w:szCs w:val="28"/>
-        </w:rPr>
-        <w:t xml:space="preserve">We will learn </w:t>
-      </w:r>
-    </w:p>
-    <w:p>
-      <w:pPr>
-        <w:rPr>
-          <w:sz w:val="28"/>
-          <w:szCs w:val="28"/>
-          <w:highlight w:val="yellow"/>
-        </w:rPr>
-      </w:pPr>
-      <w:r>
-        <w:rPr>
-          <w:sz w:val="28"/>
-          <w:szCs w:val="28"/>
-          <w:highlight w:val="yellow"/>
-        </w:rPr>
-        <w:t>Front</w:t>
-      </w:r>
-      <w:r>
-        <w:rPr>
-          <w:sz w:val="28"/>
-          <w:szCs w:val="28"/>
-          <w:highlight w:val="yellow"/>
-        </w:rPr>
-        <w:t>end</w:t>
-      </w:r>
-      <w:r>
-        <w:rPr>
-          <w:sz w:val="28"/>
-          <w:szCs w:val="28"/>
-          <w:highlight w:val="yellow"/>
-        </w:rPr>
-        <w:t xml:space="preserve"> angular </w:t>
-      </w:r>
-    </w:p>
-    <w:p>
-      <w:pPr>
-        <w:rPr>
-          <w:sz w:val="28"/>
-          <w:szCs w:val="28"/>
-        </w:rPr>
-      </w:pPr>
-      <w:r>
-        <w:rPr>
-          <w:sz w:val="28"/>
-          <w:szCs w:val="28"/>
-          <w:highlight w:val="yellow"/>
-        </w:rPr>
-        <w:t>Backend java</w:t>
-      </w:r>
-      <w:r>
-        <w:rPr>
-          <w:sz w:val="28"/>
-          <w:szCs w:val="28"/>
-        </w:rPr>
-        <w:t xml:space="preserve"> </w:t>
-      </w:r>
-    </w:p>
-    <w:p>
-      <w:pPr>
-        <w:rPr>
-          <w:sz w:val="28"/>
-          <w:szCs w:val="28"/>
-        </w:rPr>
-      </w:pPr>
     </w:p>
     <w:p>
       <w:pPr>
@@ -2461,6 +3071,95 @@
     </w:lvl>
   </w:abstractNum>
   <w:abstractNum w:abstractNumId="22" w15:restartNumberingAfterBreak="0">
+    <w:nsid w:val="45662FCC"/>
+    <w:multiLevelType w:val="hybridMultilevel"/>
+    <w:tmpl w:val="A288D4D4"/>
+    <w:lvl w:ilvl="0" w:tplc="4009000F">
+      <w:start w:val="1"/>
+      <w:numFmt w:val="decimal"/>
+      <w:lvlText w:val="%1."/>
+      <w:lvlJc w:val="left"/>
+      <w:pPr>
+        <w:ind w:left="720" w:hanging="360"/>
+      </w:pPr>
+      <w:rPr>
+        <w:rFonts w:hint="default"/>
+      </w:rPr>
+    </w:lvl>
+    <w:lvl w:ilvl="1" w:tplc="40090019" w:tentative="1">
+      <w:start w:val="1"/>
+      <w:numFmt w:val="lowerLetter"/>
+      <w:lvlText w:val="%2."/>
+      <w:lvlJc w:val="left"/>
+      <w:pPr>
+        <w:ind w:left="1440" w:hanging="360"/>
+      </w:pPr>
+    </w:lvl>
+    <w:lvl w:ilvl="2" w:tplc="4009001B" w:tentative="1">
+      <w:start w:val="1"/>
+      <w:numFmt w:val="lowerRoman"/>
+      <w:lvlText w:val="%3."/>
+      <w:lvlJc w:val="right"/>
+      <w:pPr>
+        <w:ind w:left="2160" w:hanging="180"/>
+      </w:pPr>
+    </w:lvl>
+    <w:lvl w:ilvl="3" w:tplc="4009000F" w:tentative="1">
+      <w:start w:val="1"/>
+      <w:numFmt w:val="decimal"/>
+      <w:lvlText w:val="%4."/>
+      <w:lvlJc w:val="left"/>
+      <w:pPr>
+        <w:ind w:left="2880" w:hanging="360"/>
+      </w:pPr>
+    </w:lvl>
+    <w:lvl w:ilvl="4" w:tplc="40090019" w:tentative="1">
+      <w:start w:val="1"/>
+      <w:numFmt w:val="lowerLetter"/>
+      <w:lvlText w:val="%5."/>
+      <w:lvlJc w:val="left"/>
+      <w:pPr>
+        <w:ind w:left="3600" w:hanging="360"/>
+      </w:pPr>
+    </w:lvl>
+    <w:lvl w:ilvl="5" w:tplc="4009001B" w:tentative="1">
+      <w:start w:val="1"/>
+      <w:numFmt w:val="lowerRoman"/>
+      <w:lvlText w:val="%6."/>
+      <w:lvlJc w:val="right"/>
+      <w:pPr>
+        <w:ind w:left="4320" w:hanging="180"/>
+      </w:pPr>
+    </w:lvl>
+    <w:lvl w:ilvl="6" w:tplc="4009000F" w:tentative="1">
+      <w:start w:val="1"/>
+      <w:numFmt w:val="decimal"/>
+      <w:lvlText w:val="%7."/>
+      <w:lvlJc w:val="left"/>
+      <w:pPr>
+        <w:ind w:left="5040" w:hanging="360"/>
+      </w:pPr>
+    </w:lvl>
+    <w:lvl w:ilvl="7" w:tplc="40090019" w:tentative="1">
+      <w:start w:val="1"/>
+      <w:numFmt w:val="lowerLetter"/>
+      <w:lvlText w:val="%8."/>
+      <w:lvlJc w:val="left"/>
+      <w:pPr>
+        <w:ind w:left="5760" w:hanging="360"/>
+      </w:pPr>
+    </w:lvl>
+    <w:lvl w:ilvl="8" w:tplc="4009001B" w:tentative="1">
+      <w:start w:val="1"/>
+      <w:numFmt w:val="lowerRoman"/>
+      <w:lvlText w:val="%9."/>
+      <w:lvlJc w:val="right"/>
+      <w:pPr>
+        <w:ind w:left="6480" w:hanging="180"/>
+      </w:pPr>
+    </w:lvl>
+  </w:abstractNum>
+  <w:abstractNum w:abstractNumId="23" w15:restartNumberingAfterBreak="0">
     <w:nsid w:val="472A6749"/>
     <w:multiLevelType w:val="hybridMultilevel"/>
     <w:tmpl w:val="8E0627C4"/>
@@ -2549,7 +3248,7 @@
       </w:pPr>
     </w:lvl>
   </w:abstractNum>
-  <w:abstractNum w:abstractNumId="23" w15:restartNumberingAfterBreak="0">
+  <w:abstractNum w:abstractNumId="24" w15:restartNumberingAfterBreak="0">
     <w:nsid w:val="473804FB"/>
     <w:multiLevelType w:val="hybridMultilevel"/>
     <w:tmpl w:val="7EEEF0C0"/>
@@ -2638,7 +3337,7 @@
       </w:pPr>
     </w:lvl>
   </w:abstractNum>
-  <w:abstractNum w:abstractNumId="24" w15:restartNumberingAfterBreak="0">
+  <w:abstractNum w:abstractNumId="25" w15:restartNumberingAfterBreak="0">
     <w:nsid w:val="4D05014C"/>
     <w:multiLevelType w:val="hybridMultilevel"/>
     <w:tmpl w:val="5C70CC00"/>
@@ -2727,7 +3426,7 @@
       </w:pPr>
     </w:lvl>
   </w:abstractNum>
-  <w:abstractNum w:abstractNumId="25" w15:restartNumberingAfterBreak="0">
+  <w:abstractNum w:abstractNumId="26" w15:restartNumberingAfterBreak="0">
     <w:nsid w:val="4EA84A85"/>
     <w:multiLevelType w:val="hybridMultilevel"/>
     <w:tmpl w:val="ED0C7F7C"/>
@@ -2816,7 +3515,7 @@
       </w:pPr>
     </w:lvl>
   </w:abstractNum>
-  <w:abstractNum w:abstractNumId="26" w15:restartNumberingAfterBreak="0">
+  <w:abstractNum w:abstractNumId="27" w15:restartNumberingAfterBreak="0">
     <w:nsid w:val="52541CCA"/>
     <w:multiLevelType w:val="hybridMultilevel"/>
     <w:tmpl w:val="867E34CC"/>
@@ -2905,7 +3604,7 @@
       </w:pPr>
     </w:lvl>
   </w:abstractNum>
-  <w:abstractNum w:abstractNumId="27" w15:restartNumberingAfterBreak="0">
+  <w:abstractNum w:abstractNumId="28" w15:restartNumberingAfterBreak="0">
     <w:nsid w:val="54AF7392"/>
     <w:multiLevelType w:val="hybridMultilevel"/>
     <w:tmpl w:val="E5D26CEE"/>
@@ -2994,7 +3693,7 @@
       </w:pPr>
     </w:lvl>
   </w:abstractNum>
-  <w:abstractNum w:abstractNumId="28" w15:restartNumberingAfterBreak="0">
+  <w:abstractNum w:abstractNumId="29" w15:restartNumberingAfterBreak="0">
     <w:nsid w:val="54EA66DA"/>
     <w:multiLevelType w:val="hybridMultilevel"/>
     <w:tmpl w:val="907419D6"/>
@@ -3083,7 +3782,7 @@
       </w:pPr>
     </w:lvl>
   </w:abstractNum>
-  <w:abstractNum w:abstractNumId="29" w15:restartNumberingAfterBreak="0">
+  <w:abstractNum w:abstractNumId="30" w15:restartNumberingAfterBreak="0">
     <w:nsid w:val="55C65B11"/>
     <w:multiLevelType w:val="hybridMultilevel"/>
     <w:tmpl w:val="4E56D236"/>
@@ -3172,7 +3871,7 @@
       </w:pPr>
     </w:lvl>
   </w:abstractNum>
-  <w:abstractNum w:abstractNumId="30" w15:restartNumberingAfterBreak="0">
+  <w:abstractNum w:abstractNumId="31" w15:restartNumberingAfterBreak="0">
     <w:nsid w:val="573D7BE4"/>
     <w:multiLevelType w:val="hybridMultilevel"/>
     <w:tmpl w:val="9F26EB40"/>
@@ -3261,7 +3960,7 @@
       </w:pPr>
     </w:lvl>
   </w:abstractNum>
-  <w:abstractNum w:abstractNumId="31" w15:restartNumberingAfterBreak="0">
+  <w:abstractNum w:abstractNumId="32" w15:restartNumberingAfterBreak="0">
     <w:nsid w:val="5EAA6891"/>
     <w:multiLevelType w:val="hybridMultilevel"/>
     <w:tmpl w:val="E7EA9DCC"/>
@@ -3350,7 +4049,7 @@
       </w:pPr>
     </w:lvl>
   </w:abstractNum>
-  <w:abstractNum w:abstractNumId="32" w15:restartNumberingAfterBreak="0">
+  <w:abstractNum w:abstractNumId="33" w15:restartNumberingAfterBreak="0">
     <w:nsid w:val="5EF81AC4"/>
     <w:multiLevelType w:val="hybridMultilevel"/>
     <w:tmpl w:val="460CCFCA"/>
@@ -3439,7 +4138,7 @@
       </w:pPr>
     </w:lvl>
   </w:abstractNum>
-  <w:abstractNum w:abstractNumId="33" w15:restartNumberingAfterBreak="0">
+  <w:abstractNum w:abstractNumId="34" w15:restartNumberingAfterBreak="0">
     <w:nsid w:val="5F7853B9"/>
     <w:multiLevelType w:val="hybridMultilevel"/>
     <w:tmpl w:val="D042EF74"/>
@@ -3528,7 +4227,7 @@
       </w:pPr>
     </w:lvl>
   </w:abstractNum>
-  <w:abstractNum w:abstractNumId="34" w15:restartNumberingAfterBreak="0">
+  <w:abstractNum w:abstractNumId="35" w15:restartNumberingAfterBreak="0">
     <w:nsid w:val="65140E35"/>
     <w:multiLevelType w:val="hybridMultilevel"/>
     <w:tmpl w:val="62D6290C"/>
@@ -3617,7 +4316,7 @@
       </w:pPr>
     </w:lvl>
   </w:abstractNum>
-  <w:abstractNum w:abstractNumId="35" w15:restartNumberingAfterBreak="0">
+  <w:abstractNum w:abstractNumId="36" w15:restartNumberingAfterBreak="0">
     <w:nsid w:val="69844736"/>
     <w:multiLevelType w:val="hybridMultilevel"/>
     <w:tmpl w:val="FE64FD3E"/>
@@ -3706,7 +4405,7 @@
       </w:pPr>
     </w:lvl>
   </w:abstractNum>
-  <w:abstractNum w:abstractNumId="36" w15:restartNumberingAfterBreak="0">
+  <w:abstractNum w:abstractNumId="37" w15:restartNumberingAfterBreak="0">
     <w:nsid w:val="70973080"/>
     <w:multiLevelType w:val="hybridMultilevel"/>
     <w:tmpl w:val="2AB4C7F8"/>
@@ -3795,7 +4494,7 @@
       </w:pPr>
     </w:lvl>
   </w:abstractNum>
-  <w:abstractNum w:abstractNumId="37" w15:restartNumberingAfterBreak="0">
+  <w:abstractNum w:abstractNumId="38" w15:restartNumberingAfterBreak="0">
     <w:nsid w:val="7118766F"/>
     <w:multiLevelType w:val="hybridMultilevel"/>
     <w:tmpl w:val="D2C67B10"/>
@@ -3884,7 +4583,7 @@
       </w:pPr>
     </w:lvl>
   </w:abstractNum>
-  <w:abstractNum w:abstractNumId="38" w15:restartNumberingAfterBreak="0">
+  <w:abstractNum w:abstractNumId="39" w15:restartNumberingAfterBreak="0">
     <w:nsid w:val="73EE33BF"/>
     <w:multiLevelType w:val="hybridMultilevel"/>
     <w:tmpl w:val="E3DC2052"/>
@@ -3973,7 +4672,7 @@
       </w:pPr>
     </w:lvl>
   </w:abstractNum>
-  <w:abstractNum w:abstractNumId="39" w15:restartNumberingAfterBreak="0">
+  <w:abstractNum w:abstractNumId="40" w15:restartNumberingAfterBreak="0">
     <w:nsid w:val="76265E24"/>
     <w:multiLevelType w:val="hybridMultilevel"/>
     <w:tmpl w:val="F7C850C8"/>
@@ -4062,7 +4761,7 @@
       </w:pPr>
     </w:lvl>
   </w:abstractNum>
-  <w:abstractNum w:abstractNumId="40" w15:restartNumberingAfterBreak="0">
+  <w:abstractNum w:abstractNumId="41" w15:restartNumberingAfterBreak="0">
     <w:nsid w:val="76474D3D"/>
     <w:multiLevelType w:val="hybridMultilevel"/>
     <w:tmpl w:val="39E6BF08"/>
@@ -4151,7 +4850,7 @@
       </w:pPr>
     </w:lvl>
   </w:abstractNum>
-  <w:abstractNum w:abstractNumId="41" w15:restartNumberingAfterBreak="0">
+  <w:abstractNum w:abstractNumId="42" w15:restartNumberingAfterBreak="0">
     <w:nsid w:val="77CB76D4"/>
     <w:multiLevelType w:val="hybridMultilevel"/>
     <w:tmpl w:val="FDE249EE"/>
@@ -4240,7 +4939,7 @@
       </w:pPr>
     </w:lvl>
   </w:abstractNum>
-  <w:abstractNum w:abstractNumId="42" w15:restartNumberingAfterBreak="0">
+  <w:abstractNum w:abstractNumId="43" w15:restartNumberingAfterBreak="0">
     <w:nsid w:val="7A4B5B64"/>
     <w:multiLevelType w:val="hybridMultilevel"/>
     <w:tmpl w:val="C2500BC8"/>
@@ -4333,10 +5032,10 @@
     <w:abstractNumId w:val="8"/>
   </w:num>
   <w:num w:numId="2" w16cid:durableId="858930909">
-    <w:abstractNumId w:val="37"/>
+    <w:abstractNumId w:val="38"/>
   </w:num>
   <w:num w:numId="3" w16cid:durableId="982658109">
-    <w:abstractNumId w:val="24"/>
+    <w:abstractNumId w:val="25"/>
   </w:num>
   <w:num w:numId="4" w16cid:durableId="2071267310">
     <w:abstractNumId w:val="11"/>
@@ -4348,10 +5047,10 @@
     <w:abstractNumId w:val="18"/>
   </w:num>
   <w:num w:numId="7" w16cid:durableId="520826915">
-    <w:abstractNumId w:val="31"/>
+    <w:abstractNumId w:val="32"/>
   </w:num>
   <w:num w:numId="8" w16cid:durableId="1378779025">
-    <w:abstractNumId w:val="29"/>
+    <w:abstractNumId w:val="30"/>
   </w:num>
   <w:num w:numId="9" w16cid:durableId="1142120696">
     <w:abstractNumId w:val="12"/>
@@ -4360,13 +5059,13 @@
     <w:abstractNumId w:val="13"/>
   </w:num>
   <w:num w:numId="11" w16cid:durableId="324671066">
-    <w:abstractNumId w:val="34"/>
+    <w:abstractNumId w:val="35"/>
   </w:num>
   <w:num w:numId="12" w16cid:durableId="88356337">
     <w:abstractNumId w:val="0"/>
   </w:num>
   <w:num w:numId="13" w16cid:durableId="1394498160">
-    <w:abstractNumId w:val="26"/>
+    <w:abstractNumId w:val="27"/>
   </w:num>
   <w:num w:numId="14" w16cid:durableId="1389575508">
     <w:abstractNumId w:val="14"/>
@@ -4378,7 +5077,7 @@
     <w:abstractNumId w:val="9"/>
   </w:num>
   <w:num w:numId="17" w16cid:durableId="1548225582">
-    <w:abstractNumId w:val="27"/>
+    <w:abstractNumId w:val="28"/>
   </w:num>
   <w:num w:numId="18" w16cid:durableId="709496813">
     <w:abstractNumId w:val="3"/>
@@ -4390,10 +5089,10 @@
     <w:abstractNumId w:val="5"/>
   </w:num>
   <w:num w:numId="21" w16cid:durableId="1183207183">
-    <w:abstractNumId w:val="22"/>
+    <w:abstractNumId w:val="23"/>
   </w:num>
   <w:num w:numId="22" w16cid:durableId="325132932">
-    <w:abstractNumId w:val="33"/>
+    <w:abstractNumId w:val="34"/>
   </w:num>
   <w:num w:numId="23" w16cid:durableId="214390622">
     <w:abstractNumId w:val="17"/>
@@ -4405,7 +5104,7 @@
     <w:abstractNumId w:val="19"/>
   </w:num>
   <w:num w:numId="26" w16cid:durableId="708995984">
-    <w:abstractNumId w:val="28"/>
+    <w:abstractNumId w:val="29"/>
   </w:num>
   <w:num w:numId="27" w16cid:durableId="1276789719">
     <w:abstractNumId w:val="4"/>
@@ -4414,37 +5113,37 @@
     <w:abstractNumId w:val="1"/>
   </w:num>
   <w:num w:numId="29" w16cid:durableId="309748127">
-    <w:abstractNumId w:val="38"/>
+    <w:abstractNumId w:val="39"/>
   </w:num>
   <w:num w:numId="30" w16cid:durableId="131680494">
     <w:abstractNumId w:val="6"/>
   </w:num>
   <w:num w:numId="31" w16cid:durableId="9529416">
-    <w:abstractNumId w:val="30"/>
+    <w:abstractNumId w:val="31"/>
   </w:num>
   <w:num w:numId="32" w16cid:durableId="641547447">
-    <w:abstractNumId w:val="39"/>
+    <w:abstractNumId w:val="40"/>
   </w:num>
   <w:num w:numId="33" w16cid:durableId="218327908">
-    <w:abstractNumId w:val="32"/>
+    <w:abstractNumId w:val="33"/>
   </w:num>
   <w:num w:numId="34" w16cid:durableId="485509040">
-    <w:abstractNumId w:val="35"/>
+    <w:abstractNumId w:val="36"/>
   </w:num>
   <w:num w:numId="35" w16cid:durableId="2081171224">
     <w:abstractNumId w:val="10"/>
   </w:num>
   <w:num w:numId="36" w16cid:durableId="228686376">
-    <w:abstractNumId w:val="36"/>
+    <w:abstractNumId w:val="37"/>
   </w:num>
   <w:num w:numId="37" w16cid:durableId="1040933517">
-    <w:abstractNumId w:val="25"/>
+    <w:abstractNumId w:val="26"/>
   </w:num>
   <w:num w:numId="38" w16cid:durableId="1040202941">
-    <w:abstractNumId w:val="42"/>
+    <w:abstractNumId w:val="43"/>
   </w:num>
   <w:num w:numId="39" w16cid:durableId="671689660">
-    <w:abstractNumId w:val="41"/>
+    <w:abstractNumId w:val="42"/>
   </w:num>
   <w:num w:numId="40" w16cid:durableId="991712208">
     <w:abstractNumId w:val="16"/>
@@ -4453,10 +5152,13 @@
     <w:abstractNumId w:val="20"/>
   </w:num>
   <w:num w:numId="42" w16cid:durableId="420418438">
-    <w:abstractNumId w:val="40"/>
+    <w:abstractNumId w:val="41"/>
   </w:num>
   <w:num w:numId="43" w16cid:durableId="517550688">
-    <w:abstractNumId w:val="23"/>
+    <w:abstractNumId w:val="24"/>
+  </w:num>
+  <w:num w:numId="44" w16cid:durableId="1154029497">
+    <w:abstractNumId w:val="22"/>
   </w:num>
 </w:numbering>
 </file>
@@ -4861,6 +5563,7 @@
   <w:style w:type="paragraph" w:default="1" w:styleId="Normal">
     <w:name w:val="Normal"/>
     <w:qFormat/>
+    <w:rsid w:val="00DF73A9"/>
   </w:style>
   <w:style w:type="character" w:default="1" w:styleId="DefaultParagraphFont">
     <w:name w:val="Default Paragraph Font"/>

--- a/12-05-2023 Notes - Java 8 and 11 Features.docx
+++ b/12-05-2023 Notes - Java 8 and 11 Features.docx
@@ -180,23 +180,7 @@
           <w:szCs w:val="28"/>
         </w:rPr>
         <w:tab/>
-        <w:t xml:space="preserve">default void </w:t>
-      </w:r>
-      <w:proofErr w:type="spellStart"/>
-      <w:r>
-        <w:rPr>
-          <w:sz w:val="28"/>
-          <w:szCs w:val="28"/>
-        </w:rPr>
-        <w:t>rateOfInterest</w:t>
-      </w:r>
-      <w:proofErr w:type="spellEnd"/>
-      <w:r>
-        <w:rPr>
-          <w:sz w:val="28"/>
-          <w:szCs w:val="28"/>
-        </w:rPr>
-        <w:t>(){}</w:t>
+        <w:t>default void rateOfInterest(){}</w:t>
       </w:r>
     </w:p>
     <w:p>
@@ -228,23 +212,7 @@
           <w:sz w:val="28"/>
           <w:szCs w:val="28"/>
         </w:rPr>
-        <w:t xml:space="preserve">class </w:t>
-      </w:r>
-      <w:proofErr w:type="spellStart"/>
-      <w:r>
-        <w:rPr>
-          <w:sz w:val="28"/>
-          <w:szCs w:val="28"/>
-        </w:rPr>
-        <w:t>Hsbc</w:t>
-      </w:r>
-      <w:proofErr w:type="spellEnd"/>
-      <w:r>
-        <w:rPr>
-          <w:sz w:val="28"/>
-          <w:szCs w:val="28"/>
-        </w:rPr>
-        <w:t xml:space="preserve"> implements Bank {</w:t>
+        <w:t>class Hsbc implements Bank {</w:t>
       </w:r>
     </w:p>
     <w:p>
@@ -324,23 +292,7 @@
           <w:sz w:val="28"/>
           <w:szCs w:val="28"/>
         </w:rPr>
-        <w:t xml:space="preserve">class </w:t>
-      </w:r>
-      <w:proofErr w:type="spellStart"/>
-      <w:r>
-        <w:rPr>
-          <w:sz w:val="28"/>
-          <w:szCs w:val="28"/>
-        </w:rPr>
-        <w:t>Sbi</w:t>
-      </w:r>
-      <w:proofErr w:type="spellEnd"/>
-      <w:r>
-        <w:rPr>
-          <w:sz w:val="28"/>
-          <w:szCs w:val="28"/>
-        </w:rPr>
-        <w:t xml:space="preserve"> implements Bank {</w:t>
+        <w:t>class Sbi implements Bank {</w:t>
       </w:r>
     </w:p>
     <w:p>
@@ -639,53 +591,12 @@
           <w:szCs w:val="28"/>
         </w:rPr>
       </w:pPr>
-      <w:proofErr w:type="spellStart"/>
-      <w:r>
-        <w:rPr>
-          <w:sz w:val="28"/>
-          <w:szCs w:val="28"/>
-        </w:rPr>
-        <w:t>InterfaceName</w:t>
-      </w:r>
-      <w:proofErr w:type="spellEnd"/>
-      <w:r>
-        <w:rPr>
-          <w:sz w:val="28"/>
-          <w:szCs w:val="28"/>
-        </w:rPr>
-        <w:t xml:space="preserve"> </w:t>
-      </w:r>
-      <w:proofErr w:type="spellStart"/>
-      <w:r>
-        <w:rPr>
-          <w:sz w:val="28"/>
-          <w:szCs w:val="28"/>
-        </w:rPr>
-        <w:t>refereceName</w:t>
-      </w:r>
-      <w:proofErr w:type="spellEnd"/>
-      <w:r>
-        <w:rPr>
-          <w:sz w:val="28"/>
-          <w:szCs w:val="28"/>
-        </w:rPr>
-        <w:t xml:space="preserve"> = (</w:t>
-      </w:r>
-      <w:proofErr w:type="spellStart"/>
-      <w:r>
-        <w:rPr>
-          <w:sz w:val="28"/>
-          <w:szCs w:val="28"/>
-        </w:rPr>
-        <w:t>parameterList</w:t>
-      </w:r>
-      <w:proofErr w:type="spellEnd"/>
-      <w:r>
-        <w:rPr>
-          <w:sz w:val="28"/>
-          <w:szCs w:val="28"/>
-        </w:rPr>
-        <w:t>)-&gt;body;</w:t>
+      <w:r>
+        <w:rPr>
+          <w:sz w:val="28"/>
+          <w:szCs w:val="28"/>
+        </w:rPr>
+        <w:t>InterfaceName refereceName = (parameterList)-&gt;body;</w:t>
       </w:r>
     </w:p>
     <w:p>
@@ -750,23 +661,7 @@
           <w:sz w:val="28"/>
           <w:szCs w:val="28"/>
         </w:rPr>
-        <w:t xml:space="preserve">Java8 provided lot of </w:t>
-      </w:r>
-      <w:proofErr w:type="spellStart"/>
-      <w:r>
-        <w:rPr>
-          <w:sz w:val="28"/>
-          <w:szCs w:val="28"/>
-        </w:rPr>
-        <w:t>pre defined</w:t>
-      </w:r>
-      <w:proofErr w:type="spellEnd"/>
-      <w:r>
-        <w:rPr>
-          <w:sz w:val="28"/>
-          <w:szCs w:val="28"/>
-        </w:rPr>
-        <w:t xml:space="preserve"> functional interface part of function package. </w:t>
+        <w:t xml:space="preserve">Java8 provided lot of pre defined functional interface part of function package. </w:t>
       </w:r>
     </w:p>
     <w:p>
@@ -1076,20 +971,374 @@
           <w:szCs w:val="28"/>
         </w:rPr>
       </w:pPr>
-    </w:p>
-    <w:p>
-      <w:pPr>
-        <w:rPr>
-          <w:sz w:val="28"/>
-          <w:szCs w:val="28"/>
-        </w:rPr>
-      </w:pPr>
+      <w:r>
+        <w:rPr>
+          <w:sz w:val="28"/>
+          <w:szCs w:val="28"/>
+        </w:rPr>
+        <w:t xml:space="preserve">Stream : flow of data. Stream hold the data for temporary purpose. </w:t>
+      </w:r>
+    </w:p>
+    <w:p>
+      <w:pPr>
+        <w:rPr>
+          <w:sz w:val="28"/>
+          <w:szCs w:val="28"/>
+        </w:rPr>
+      </w:pPr>
+      <w:r>
+        <w:rPr>
+          <w:sz w:val="28"/>
+          <w:szCs w:val="28"/>
+        </w:rPr>
+        <w:t xml:space="preserve">On demand we can load the data with help of stream and apply business logic on those data. </w:t>
+      </w:r>
+    </w:p>
+    <w:p>
+      <w:pPr>
+        <w:rPr>
+          <w:sz w:val="28"/>
+          <w:szCs w:val="28"/>
+        </w:rPr>
+      </w:pPr>
+    </w:p>
+    <w:p>
+      <w:pPr>
+        <w:rPr>
+          <w:sz w:val="28"/>
+          <w:szCs w:val="28"/>
+        </w:rPr>
+      </w:pPr>
+    </w:p>
+    <w:p>
+      <w:pPr>
+        <w:rPr>
+          <w:sz w:val="28"/>
+          <w:szCs w:val="28"/>
+        </w:rPr>
+      </w:pPr>
+      <w:r>
+        <w:rPr>
+          <w:sz w:val="28"/>
+          <w:szCs w:val="28"/>
+          <w:highlight w:val="yellow"/>
+        </w:rPr>
+        <w:t>Collection or</w:t>
+      </w:r>
       <w:r>
         <w:rPr>
           <w:sz w:val="28"/>
           <w:szCs w:val="28"/>
         </w:rPr>
         <w:t xml:space="preserve"> </w:t>
+      </w:r>
+    </w:p>
+    <w:p>
+      <w:pPr>
+        <w:rPr>
+          <w:sz w:val="28"/>
+          <w:szCs w:val="28"/>
+        </w:rPr>
+      </w:pPr>
+      <w:r>
+        <w:rPr>
+          <w:sz w:val="28"/>
+          <w:szCs w:val="28"/>
+        </w:rPr>
+        <w:t xml:space="preserve">Array </w:t>
+      </w:r>
+      <w:r>
+        <w:rPr>
+          <w:sz w:val="28"/>
+          <w:szCs w:val="28"/>
+        </w:rPr>
+        <w:tab/>
+      </w:r>
+      <w:r>
+        <w:rPr>
+          <w:sz w:val="28"/>
+          <w:szCs w:val="28"/>
+        </w:rPr>
+        <w:tab/>
+      </w:r>
+      <w:r>
+        <w:rPr>
+          <w:sz w:val="28"/>
+          <w:szCs w:val="28"/>
+        </w:rPr>
+        <w:tab/>
+        <w:t>-</w:t>
+      </w:r>
+      <w:r>
+        <w:rPr>
+          <w:sz w:val="28"/>
+          <w:szCs w:val="28"/>
+        </w:rPr>
+        <w:sym w:font="Wingdings" w:char="F0E0"/>
+      </w:r>
+      <w:r>
+        <w:rPr>
+          <w:sz w:val="28"/>
+          <w:szCs w:val="28"/>
+        </w:rPr>
+        <w:t xml:space="preserve"> </w:t>
+      </w:r>
+      <w:r>
+        <w:rPr>
+          <w:sz w:val="28"/>
+          <w:szCs w:val="28"/>
+          <w:highlight w:val="yellow"/>
+        </w:rPr>
+        <w:t>Stream</w:t>
+      </w:r>
+      <w:r>
+        <w:rPr>
+          <w:sz w:val="28"/>
+          <w:szCs w:val="28"/>
+        </w:rPr>
+        <w:t xml:space="preserve"> </w:t>
+      </w:r>
+      <w:r>
+        <w:rPr>
+          <w:sz w:val="28"/>
+          <w:szCs w:val="28"/>
+        </w:rPr>
+        <w:sym w:font="Wingdings" w:char="F0E0"/>
+      </w:r>
+      <w:r>
+        <w:rPr>
+          <w:sz w:val="28"/>
+          <w:szCs w:val="28"/>
+        </w:rPr>
+        <w:t xml:space="preserve"> Intermediate operator 1-</w:t>
+      </w:r>
+      <w:r>
+        <w:rPr>
+          <w:sz w:val="28"/>
+          <w:szCs w:val="28"/>
+        </w:rPr>
+        <w:sym w:font="Wingdings" w:char="F0E0"/>
+      </w:r>
+      <w:r>
+        <w:rPr>
+          <w:sz w:val="28"/>
+          <w:szCs w:val="28"/>
+        </w:rPr>
+        <w:t xml:space="preserve"> Intermediate operator 2 --</w:t>
+      </w:r>
+      <w:r>
+        <w:rPr>
+          <w:sz w:val="28"/>
+          <w:szCs w:val="28"/>
+        </w:rPr>
+        <w:sym w:font="Wingdings" w:char="F0E0"/>
+      </w:r>
+      <w:r>
+        <w:rPr>
+          <w:sz w:val="28"/>
+          <w:szCs w:val="28"/>
+        </w:rPr>
+        <w:t xml:space="preserve"> Intermediate operator 3 --</w:t>
+      </w:r>
+      <w:r>
+        <w:rPr>
+          <w:sz w:val="28"/>
+          <w:szCs w:val="28"/>
+        </w:rPr>
+        <w:sym w:font="Wingdings" w:char="F0E0"/>
+      </w:r>
+      <w:r>
+        <w:rPr>
+          <w:sz w:val="28"/>
+          <w:szCs w:val="28"/>
+        </w:rPr>
+        <w:t xml:space="preserve"> </w:t>
+      </w:r>
+      <w:r>
+        <w:rPr>
+          <w:sz w:val="28"/>
+          <w:szCs w:val="28"/>
+          <w:highlight w:val="yellow"/>
+        </w:rPr>
+        <w:t>Terminal operator</w:t>
+      </w:r>
+      <w:r>
+        <w:rPr>
+          <w:sz w:val="28"/>
+          <w:szCs w:val="28"/>
+        </w:rPr>
+        <w:t xml:space="preserve"> </w:t>
+      </w:r>
+    </w:p>
+    <w:p>
+      <w:pPr>
+        <w:rPr>
+          <w:sz w:val="28"/>
+          <w:szCs w:val="28"/>
+        </w:rPr>
+      </w:pPr>
+    </w:p>
+    <w:p>
+      <w:pPr>
+        <w:rPr>
+          <w:sz w:val="28"/>
+          <w:szCs w:val="28"/>
+        </w:rPr>
+      </w:pPr>
+      <w:r>
+        <w:rPr>
+          <w:sz w:val="28"/>
+          <w:szCs w:val="28"/>
+        </w:rPr>
+        <w:t xml:space="preserve">Intermediate operator return type stream itself. And terminal operator return type can be void or any other data types. </w:t>
+      </w:r>
+    </w:p>
+    <w:p>
+      <w:pPr>
+        <w:rPr>
+          <w:sz w:val="28"/>
+          <w:szCs w:val="28"/>
+        </w:rPr>
+      </w:pPr>
+      <w:r>
+        <w:rPr>
+          <w:sz w:val="28"/>
+          <w:szCs w:val="28"/>
+        </w:rPr>
+        <w:t xml:space="preserve">forEach is a type of terminal operator. </w:t>
+      </w:r>
+    </w:p>
+    <w:p>
+      <w:pPr>
+        <w:rPr>
+          <w:sz w:val="28"/>
+          <w:szCs w:val="28"/>
+        </w:rPr>
+      </w:pPr>
+    </w:p>
+    <w:p>
+      <w:pPr>
+        <w:rPr>
+          <w:sz w:val="28"/>
+          <w:szCs w:val="28"/>
+        </w:rPr>
+      </w:pPr>
+      <w:r>
+        <w:rPr>
+          <w:sz w:val="28"/>
+          <w:szCs w:val="28"/>
+        </w:rPr>
+        <w:t xml:space="preserve"> </w:t>
+      </w:r>
+    </w:p>
+    <w:p>
+      <w:pPr>
+        <w:rPr>
+          <w:sz w:val="28"/>
+          <w:szCs w:val="28"/>
+          <w:highlight w:val="yellow"/>
+        </w:rPr>
+      </w:pPr>
+    </w:p>
+    <w:p>
+      <w:pPr>
+        <w:rPr>
+          <w:sz w:val="28"/>
+          <w:szCs w:val="28"/>
+          <w:highlight w:val="yellow"/>
+        </w:rPr>
+      </w:pPr>
+    </w:p>
+    <w:p>
+      <w:pPr>
+        <w:rPr>
+          <w:sz w:val="28"/>
+          <w:szCs w:val="28"/>
+        </w:rPr>
+      </w:pPr>
+      <w:r>
+        <w:rPr>
+          <w:sz w:val="28"/>
+          <w:szCs w:val="28"/>
+          <w:highlight w:val="yellow"/>
+        </w:rPr>
+        <w:lastRenderedPageBreak/>
+        <w:t>Java 11 Features</w:t>
+      </w:r>
+      <w:r>
+        <w:rPr>
+          <w:sz w:val="28"/>
+          <w:szCs w:val="28"/>
+        </w:rPr>
+        <w:t xml:space="preserve"> </w:t>
+      </w:r>
+    </w:p>
+    <w:p>
+      <w:pPr>
+        <w:rPr>
+          <w:sz w:val="28"/>
+          <w:szCs w:val="28"/>
+        </w:rPr>
+      </w:pPr>
+      <w:r>
+        <w:rPr>
+          <w:sz w:val="28"/>
+          <w:szCs w:val="28"/>
+        </w:rPr>
+        <w:t xml:space="preserve">New method introduce in string class. </w:t>
+      </w:r>
+    </w:p>
+    <w:p>
+      <w:pPr>
+        <w:rPr>
+          <w:sz w:val="28"/>
+          <w:szCs w:val="28"/>
+        </w:rPr>
+      </w:pPr>
+    </w:p>
+    <w:p>
+      <w:pPr>
+        <w:rPr>
+          <w:sz w:val="28"/>
+          <w:szCs w:val="28"/>
+        </w:rPr>
+      </w:pPr>
+      <w:r>
+        <w:rPr>
+          <w:sz w:val="28"/>
+          <w:szCs w:val="28"/>
+        </w:rPr>
+        <w:t xml:space="preserve">Before java 11 we can create stream for only collection of classes and array. </w:t>
+      </w:r>
+    </w:p>
+    <w:p>
+      <w:pPr>
+        <w:rPr>
+          <w:sz w:val="28"/>
+          <w:szCs w:val="28"/>
+        </w:rPr>
+      </w:pPr>
+      <w:r>
+        <w:rPr>
+          <w:sz w:val="28"/>
+          <w:szCs w:val="28"/>
+        </w:rPr>
+        <w:t xml:space="preserve">But from java 11 onward we can make String as stream with help of </w:t>
+      </w:r>
+      <w:r>
+        <w:rPr>
+          <w:sz w:val="28"/>
+          <w:szCs w:val="28"/>
+          <w:highlight w:val="yellow"/>
+        </w:rPr>
+        <w:t>line</w:t>
+      </w:r>
+      <w:r>
+        <w:rPr>
+          <w:sz w:val="28"/>
+          <w:szCs w:val="28"/>
+        </w:rPr>
+        <w:t>s methods.</w:t>
       </w:r>
     </w:p>
     <w:p>

--- a/12-05-2023 Notes - Java 8 and 11 Features.docx
+++ b/12-05-2023 Notes - Java 8 and 11 Features.docx
@@ -146,7 +146,23 @@
           <w:szCs w:val="28"/>
         </w:rPr>
         <w:tab/>
-        <w:t>void withdraw();</w:t>
+        <w:t xml:space="preserve">void </w:t>
+      </w:r>
+      <w:proofErr w:type="gramStart"/>
+      <w:r>
+        <w:rPr>
+          <w:sz w:val="28"/>
+          <w:szCs w:val="28"/>
+        </w:rPr>
+        <w:t>withdraw(</w:t>
+      </w:r>
+      <w:proofErr w:type="gramEnd"/>
+      <w:r>
+        <w:rPr>
+          <w:sz w:val="28"/>
+          <w:szCs w:val="28"/>
+        </w:rPr>
+        <w:t>);</w:t>
       </w:r>
     </w:p>
     <w:p>
@@ -163,7 +179,23 @@
           <w:szCs w:val="28"/>
         </w:rPr>
         <w:tab/>
-        <w:t>void deposit();</w:t>
+        <w:t xml:space="preserve">void </w:t>
+      </w:r>
+      <w:proofErr w:type="gramStart"/>
+      <w:r>
+        <w:rPr>
+          <w:sz w:val="28"/>
+          <w:szCs w:val="28"/>
+        </w:rPr>
+        <w:t>deposit(</w:t>
+      </w:r>
+      <w:proofErr w:type="gramEnd"/>
+      <w:r>
+        <w:rPr>
+          <w:sz w:val="28"/>
+          <w:szCs w:val="28"/>
+        </w:rPr>
+        <w:t>);</w:t>
       </w:r>
     </w:p>
     <w:p>
@@ -180,7 +212,32 @@
           <w:szCs w:val="28"/>
         </w:rPr>
         <w:tab/>
-        <w:t>default void rateOfInterest(){}</w:t>
+        <w:t xml:space="preserve">default void </w:t>
+      </w:r>
+      <w:proofErr w:type="spellStart"/>
+      <w:proofErr w:type="gramStart"/>
+      <w:r>
+        <w:rPr>
+          <w:sz w:val="28"/>
+          <w:szCs w:val="28"/>
+        </w:rPr>
+        <w:t>rateOfInterest</w:t>
+      </w:r>
+      <w:proofErr w:type="spellEnd"/>
+      <w:r>
+        <w:rPr>
+          <w:sz w:val="28"/>
+          <w:szCs w:val="28"/>
+        </w:rPr>
+        <w:t>(</w:t>
+      </w:r>
+      <w:proofErr w:type="gramEnd"/>
+      <w:r>
+        <w:rPr>
+          <w:sz w:val="28"/>
+          <w:szCs w:val="28"/>
+        </w:rPr>
+        <w:t>){}</w:t>
       </w:r>
     </w:p>
     <w:p>
@@ -212,7 +269,23 @@
           <w:sz w:val="28"/>
           <w:szCs w:val="28"/>
         </w:rPr>
-        <w:t>class Hsbc implements Bank {</w:t>
+        <w:t xml:space="preserve">class </w:t>
+      </w:r>
+      <w:proofErr w:type="spellStart"/>
+      <w:r>
+        <w:rPr>
+          <w:sz w:val="28"/>
+          <w:szCs w:val="28"/>
+        </w:rPr>
+        <w:t>Hsbc</w:t>
+      </w:r>
+      <w:proofErr w:type="spellEnd"/>
+      <w:r>
+        <w:rPr>
+          <w:sz w:val="28"/>
+          <w:szCs w:val="28"/>
+        </w:rPr>
+        <w:t xml:space="preserve"> implements Bank {</w:t>
       </w:r>
     </w:p>
     <w:p>
@@ -236,7 +309,23 @@
           <w:szCs w:val="28"/>
         </w:rPr>
         <w:tab/>
-        <w:t>void withdraw(){}</w:t>
+        <w:t xml:space="preserve">void </w:t>
+      </w:r>
+      <w:proofErr w:type="gramStart"/>
+      <w:r>
+        <w:rPr>
+          <w:sz w:val="28"/>
+          <w:szCs w:val="28"/>
+        </w:rPr>
+        <w:t>withdraw(</w:t>
+      </w:r>
+      <w:proofErr w:type="gramEnd"/>
+      <w:r>
+        <w:rPr>
+          <w:sz w:val="28"/>
+          <w:szCs w:val="28"/>
+        </w:rPr>
+        <w:t>){}</w:t>
       </w:r>
     </w:p>
     <w:p>
@@ -260,7 +349,23 @@
           <w:szCs w:val="28"/>
         </w:rPr>
         <w:tab/>
-        <w:t>void deposit(){}</w:t>
+        <w:t xml:space="preserve">void </w:t>
+      </w:r>
+      <w:proofErr w:type="gramStart"/>
+      <w:r>
+        <w:rPr>
+          <w:sz w:val="28"/>
+          <w:szCs w:val="28"/>
+        </w:rPr>
+        <w:t>deposit(</w:t>
+      </w:r>
+      <w:proofErr w:type="gramEnd"/>
+      <w:r>
+        <w:rPr>
+          <w:sz w:val="28"/>
+          <w:szCs w:val="28"/>
+        </w:rPr>
+        <w:t>){}</w:t>
       </w:r>
     </w:p>
     <w:p>
@@ -292,7 +397,23 @@
           <w:sz w:val="28"/>
           <w:szCs w:val="28"/>
         </w:rPr>
-        <w:t>class Sbi implements Bank {</w:t>
+        <w:t xml:space="preserve">class </w:t>
+      </w:r>
+      <w:proofErr w:type="spellStart"/>
+      <w:r>
+        <w:rPr>
+          <w:sz w:val="28"/>
+          <w:szCs w:val="28"/>
+        </w:rPr>
+        <w:t>Sbi</w:t>
+      </w:r>
+      <w:proofErr w:type="spellEnd"/>
+      <w:r>
+        <w:rPr>
+          <w:sz w:val="28"/>
+          <w:szCs w:val="28"/>
+        </w:rPr>
+        <w:t xml:space="preserve"> implements Bank {</w:t>
       </w:r>
     </w:p>
     <w:p>
@@ -316,7 +437,23 @@
           <w:szCs w:val="28"/>
         </w:rPr>
         <w:tab/>
-        <w:t>void withdraw(){}</w:t>
+        <w:t xml:space="preserve">void </w:t>
+      </w:r>
+      <w:proofErr w:type="gramStart"/>
+      <w:r>
+        <w:rPr>
+          <w:sz w:val="28"/>
+          <w:szCs w:val="28"/>
+        </w:rPr>
+        <w:t>withdraw(</w:t>
+      </w:r>
+      <w:proofErr w:type="gramEnd"/>
+      <w:r>
+        <w:rPr>
+          <w:sz w:val="28"/>
+          <w:szCs w:val="28"/>
+        </w:rPr>
+        <w:t>){}</w:t>
       </w:r>
     </w:p>
     <w:p>
@@ -340,7 +477,23 @@
           <w:szCs w:val="28"/>
         </w:rPr>
         <w:tab/>
-        <w:t>void deposit(){}</w:t>
+        <w:t xml:space="preserve">void </w:t>
+      </w:r>
+      <w:proofErr w:type="gramStart"/>
+      <w:r>
+        <w:rPr>
+          <w:sz w:val="28"/>
+          <w:szCs w:val="28"/>
+        </w:rPr>
+        <w:t>deposit(</w:t>
+      </w:r>
+      <w:proofErr w:type="gramEnd"/>
+      <w:r>
+        <w:rPr>
+          <w:sz w:val="28"/>
+          <w:szCs w:val="28"/>
+        </w:rPr>
+        <w:t>){}</w:t>
       </w:r>
     </w:p>
     <w:p>
@@ -438,14 +591,47 @@
           <w:szCs w:val="28"/>
           <w:highlight w:val="yellow"/>
         </w:rPr>
-        <w:t>Functional interface</w:t>
-      </w:r>
-      <w:r>
-        <w:rPr>
-          <w:sz w:val="28"/>
-          <w:szCs w:val="28"/>
-        </w:rPr>
-        <w:t xml:space="preserve"> : the interface contains only one abstract method is known as functional interface. It can contains more than one default as well as static method but only one abstract method. </w:t>
+        <w:t xml:space="preserve">Functional </w:t>
+      </w:r>
+      <w:proofErr w:type="gramStart"/>
+      <w:r>
+        <w:rPr>
+          <w:sz w:val="28"/>
+          <w:szCs w:val="28"/>
+          <w:highlight w:val="yellow"/>
+        </w:rPr>
+        <w:t>interface</w:t>
+      </w:r>
+      <w:r>
+        <w:rPr>
+          <w:sz w:val="28"/>
+          <w:szCs w:val="28"/>
+        </w:rPr>
+        <w:t xml:space="preserve"> :</w:t>
+      </w:r>
+      <w:proofErr w:type="gramEnd"/>
+      <w:r>
+        <w:rPr>
+          <w:sz w:val="28"/>
+          <w:szCs w:val="28"/>
+        </w:rPr>
+        <w:t xml:space="preserve"> the interface contains only one abstract method is known as functional interface. It can </w:t>
+      </w:r>
+      <w:proofErr w:type="gramStart"/>
+      <w:r>
+        <w:rPr>
+          <w:sz w:val="28"/>
+          <w:szCs w:val="28"/>
+        </w:rPr>
+        <w:t>contains</w:t>
+      </w:r>
+      <w:proofErr w:type="gramEnd"/>
+      <w:r>
+        <w:rPr>
+          <w:sz w:val="28"/>
+          <w:szCs w:val="28"/>
+        </w:rPr>
+        <w:t xml:space="preserve"> more than one default as well as static method but only one abstract method. </w:t>
       </w:r>
     </w:p>
     <w:p>
@@ -489,7 +675,23 @@
           <w:sz w:val="28"/>
           <w:szCs w:val="28"/>
         </w:rPr>
-        <w:t xml:space="preserve">But from java8 onward java also known a functional programming language(we can use nested function features). </w:t>
+        <w:t xml:space="preserve">But from java8 onward java also known a functional programming </w:t>
+      </w:r>
+      <w:proofErr w:type="gramStart"/>
+      <w:r>
+        <w:rPr>
+          <w:sz w:val="28"/>
+          <w:szCs w:val="28"/>
+        </w:rPr>
+        <w:t>language(</w:t>
+      </w:r>
+      <w:proofErr w:type="gramEnd"/>
+      <w:r>
+        <w:rPr>
+          <w:sz w:val="28"/>
+          <w:szCs w:val="28"/>
+        </w:rPr>
+        <w:t xml:space="preserve">we can use nested function features). </w:t>
       </w:r>
     </w:p>
     <w:p>
@@ -514,7 +716,23 @@
           <w:sz w:val="28"/>
           <w:szCs w:val="28"/>
         </w:rPr>
-        <w:t xml:space="preserve">If we want to achieve lambda expression we need functional interface. </w:t>
+        <w:t xml:space="preserve">If we want to achieve lambda </w:t>
+      </w:r>
+      <w:proofErr w:type="gramStart"/>
+      <w:r>
+        <w:rPr>
+          <w:sz w:val="28"/>
+          <w:szCs w:val="28"/>
+        </w:rPr>
+        <w:t>expression</w:t>
+      </w:r>
+      <w:proofErr w:type="gramEnd"/>
+      <w:r>
+        <w:rPr>
+          <w:sz w:val="28"/>
+          <w:szCs w:val="28"/>
+        </w:rPr>
+        <w:t xml:space="preserve"> we need functional interface. </w:t>
       </w:r>
     </w:p>
     <w:p>
@@ -591,12 +809,53 @@
           <w:szCs w:val="28"/>
         </w:rPr>
       </w:pPr>
-      <w:r>
-        <w:rPr>
-          <w:sz w:val="28"/>
-          <w:szCs w:val="28"/>
-        </w:rPr>
-        <w:t>InterfaceName refereceName = (parameterList)-&gt;body;</w:t>
+      <w:proofErr w:type="spellStart"/>
+      <w:r>
+        <w:rPr>
+          <w:sz w:val="28"/>
+          <w:szCs w:val="28"/>
+        </w:rPr>
+        <w:t>InterfaceName</w:t>
+      </w:r>
+      <w:proofErr w:type="spellEnd"/>
+      <w:r>
+        <w:rPr>
+          <w:sz w:val="28"/>
+          <w:szCs w:val="28"/>
+        </w:rPr>
+        <w:t xml:space="preserve"> </w:t>
+      </w:r>
+      <w:proofErr w:type="spellStart"/>
+      <w:r>
+        <w:rPr>
+          <w:sz w:val="28"/>
+          <w:szCs w:val="28"/>
+        </w:rPr>
+        <w:t>refereceName</w:t>
+      </w:r>
+      <w:proofErr w:type="spellEnd"/>
+      <w:r>
+        <w:rPr>
+          <w:sz w:val="28"/>
+          <w:szCs w:val="28"/>
+        </w:rPr>
+        <w:t xml:space="preserve"> = (</w:t>
+      </w:r>
+      <w:proofErr w:type="spellStart"/>
+      <w:r>
+        <w:rPr>
+          <w:sz w:val="28"/>
+          <w:szCs w:val="28"/>
+        </w:rPr>
+        <w:t>parameterList</w:t>
+      </w:r>
+      <w:proofErr w:type="spellEnd"/>
+      <w:r>
+        <w:rPr>
+          <w:sz w:val="28"/>
+          <w:szCs w:val="28"/>
+        </w:rPr>
+        <w:t>)-&gt;body;</w:t>
       </w:r>
     </w:p>
     <w:p>
@@ -661,7 +920,23 @@
           <w:sz w:val="28"/>
           <w:szCs w:val="28"/>
         </w:rPr>
-        <w:t xml:space="preserve">Java8 provided lot of pre defined functional interface part of function package. </w:t>
+        <w:t xml:space="preserve">Java8 provided lot of </w:t>
+      </w:r>
+      <w:proofErr w:type="spellStart"/>
+      <w:r>
+        <w:rPr>
+          <w:sz w:val="28"/>
+          <w:szCs w:val="28"/>
+        </w:rPr>
+        <w:t>pre defined</w:t>
+      </w:r>
+      <w:proofErr w:type="spellEnd"/>
+      <w:r>
+        <w:rPr>
+          <w:sz w:val="28"/>
+          <w:szCs w:val="28"/>
+        </w:rPr>
+        <w:t xml:space="preserve"> functional interface part of function package. </w:t>
       </w:r>
     </w:p>
     <w:p>
@@ -758,6 +1033,7 @@
           <w:szCs w:val="28"/>
         </w:rPr>
       </w:pPr>
+      <w:proofErr w:type="gramStart"/>
       <w:r>
         <w:rPr>
           <w:sz w:val="28"/>
@@ -771,7 +1047,15 @@
           <w:sz w:val="28"/>
           <w:szCs w:val="28"/>
         </w:rPr>
-        <w:t xml:space="preserve"> : it contains </w:t>
+        <w:t xml:space="preserve"> :</w:t>
+      </w:r>
+      <w:proofErr w:type="gramEnd"/>
+      <w:r>
+        <w:rPr>
+          <w:sz w:val="28"/>
+          <w:szCs w:val="28"/>
+        </w:rPr>
+        <w:t xml:space="preserve"> it contains </w:t>
       </w:r>
       <w:r>
         <w:rPr>
@@ -796,6 +1080,7 @@
           <w:szCs w:val="28"/>
         </w:rPr>
       </w:pPr>
+      <w:proofErr w:type="gramStart"/>
       <w:r>
         <w:rPr>
           <w:sz w:val="28"/>
@@ -809,7 +1094,15 @@
           <w:sz w:val="28"/>
           <w:szCs w:val="28"/>
         </w:rPr>
-        <w:t xml:space="preserve"> :it contains </w:t>
+        <w:t xml:space="preserve"> :it</w:t>
+      </w:r>
+      <w:proofErr w:type="gramEnd"/>
+      <w:r>
+        <w:rPr>
+          <w:sz w:val="28"/>
+          <w:szCs w:val="28"/>
+        </w:rPr>
+        <w:t xml:space="preserve"> contains </w:t>
       </w:r>
       <w:r>
         <w:rPr>
@@ -834,6 +1127,7 @@
           <w:szCs w:val="28"/>
         </w:rPr>
       </w:pPr>
+      <w:proofErr w:type="gramStart"/>
       <w:r>
         <w:rPr>
           <w:sz w:val="28"/>
@@ -847,7 +1141,15 @@
           <w:sz w:val="28"/>
           <w:szCs w:val="28"/>
         </w:rPr>
-        <w:t xml:space="preserve"> : it contains </w:t>
+        <w:t xml:space="preserve"> :</w:t>
+      </w:r>
+      <w:proofErr w:type="gramEnd"/>
+      <w:r>
+        <w:rPr>
+          <w:sz w:val="28"/>
+          <w:szCs w:val="28"/>
+        </w:rPr>
+        <w:t xml:space="preserve"> it contains </w:t>
       </w:r>
       <w:r>
         <w:rPr>
@@ -953,30 +1255,71 @@
           <w:sz w:val="28"/>
           <w:szCs w:val="28"/>
         </w:rPr>
-        <w:t xml:space="preserve">Collection Framework : Collection framework is known as in memory data structure. </w:t>
-      </w:r>
-    </w:p>
-    <w:p>
-      <w:pPr>
-        <w:rPr>
-          <w:sz w:val="28"/>
-          <w:szCs w:val="28"/>
-        </w:rPr>
-      </w:pPr>
-    </w:p>
-    <w:p>
-      <w:pPr>
-        <w:rPr>
-          <w:sz w:val="28"/>
-          <w:szCs w:val="28"/>
-        </w:rPr>
-      </w:pPr>
-      <w:r>
-        <w:rPr>
-          <w:sz w:val="28"/>
-          <w:szCs w:val="28"/>
-        </w:rPr>
-        <w:t xml:space="preserve">Stream : flow of data. Stream hold the data for temporary purpose. </w:t>
+        <w:t xml:space="preserve">Collection </w:t>
+      </w:r>
+      <w:proofErr w:type="gramStart"/>
+      <w:r>
+        <w:rPr>
+          <w:sz w:val="28"/>
+          <w:szCs w:val="28"/>
+        </w:rPr>
+        <w:t>Framework :</w:t>
+      </w:r>
+      <w:proofErr w:type="gramEnd"/>
+      <w:r>
+        <w:rPr>
+          <w:sz w:val="28"/>
+          <w:szCs w:val="28"/>
+        </w:rPr>
+        <w:t xml:space="preserve"> Collection framework is known as in memory data structure. </w:t>
+      </w:r>
+    </w:p>
+    <w:p>
+      <w:pPr>
+        <w:rPr>
+          <w:sz w:val="28"/>
+          <w:szCs w:val="28"/>
+        </w:rPr>
+      </w:pPr>
+    </w:p>
+    <w:p>
+      <w:pPr>
+        <w:rPr>
+          <w:sz w:val="28"/>
+          <w:szCs w:val="28"/>
+        </w:rPr>
+      </w:pPr>
+      <w:proofErr w:type="gramStart"/>
+      <w:r>
+        <w:rPr>
+          <w:sz w:val="28"/>
+          <w:szCs w:val="28"/>
+        </w:rPr>
+        <w:t>Stream :</w:t>
+      </w:r>
+      <w:proofErr w:type="gramEnd"/>
+      <w:r>
+        <w:rPr>
+          <w:sz w:val="28"/>
+          <w:szCs w:val="28"/>
+        </w:rPr>
+        <w:t xml:space="preserve"> flow of data. Stream </w:t>
+      </w:r>
+      <w:proofErr w:type="gramStart"/>
+      <w:r>
+        <w:rPr>
+          <w:sz w:val="28"/>
+          <w:szCs w:val="28"/>
+        </w:rPr>
+        <w:t>hold</w:t>
+      </w:r>
+      <w:proofErr w:type="gramEnd"/>
+      <w:r>
+        <w:rPr>
+          <w:sz w:val="28"/>
+          <w:szCs w:val="28"/>
+        </w:rPr>
+        <w:t xml:space="preserve"> the data for temporary purpose. </w:t>
       </w:r>
     </w:p>
     <w:p>
@@ -1190,22 +1533,47 @@
           <w:sz w:val="28"/>
           <w:szCs w:val="28"/>
         </w:rPr>
-        <w:t xml:space="preserve">Intermediate operator return type stream itself. And terminal operator return type can be void or any other data types. </w:t>
-      </w:r>
-    </w:p>
-    <w:p>
-      <w:pPr>
-        <w:rPr>
-          <w:sz w:val="28"/>
-          <w:szCs w:val="28"/>
-        </w:rPr>
-      </w:pPr>
-      <w:r>
-        <w:rPr>
-          <w:sz w:val="28"/>
-          <w:szCs w:val="28"/>
-        </w:rPr>
-        <w:t xml:space="preserve">forEach is a type of terminal operator. </w:t>
+        <w:t xml:space="preserve">Intermediate operator </w:t>
+      </w:r>
+      <w:proofErr w:type="gramStart"/>
+      <w:r>
+        <w:rPr>
+          <w:sz w:val="28"/>
+          <w:szCs w:val="28"/>
+        </w:rPr>
+        <w:t>return</w:t>
+      </w:r>
+      <w:proofErr w:type="gramEnd"/>
+      <w:r>
+        <w:rPr>
+          <w:sz w:val="28"/>
+          <w:szCs w:val="28"/>
+        </w:rPr>
+        <w:t xml:space="preserve"> type stream itself. And terminal operator return type can be void or any other data types. </w:t>
+      </w:r>
+    </w:p>
+    <w:p>
+      <w:pPr>
+        <w:rPr>
+          <w:sz w:val="28"/>
+          <w:szCs w:val="28"/>
+        </w:rPr>
+      </w:pPr>
+      <w:proofErr w:type="spellStart"/>
+      <w:r>
+        <w:rPr>
+          <w:sz w:val="28"/>
+          <w:szCs w:val="28"/>
+        </w:rPr>
+        <w:t>forEach</w:t>
+      </w:r>
+      <w:proofErr w:type="spellEnd"/>
+      <w:r>
+        <w:rPr>
+          <w:sz w:val="28"/>
+          <w:szCs w:val="28"/>
+        </w:rPr>
+        <w:t xml:space="preserve"> is a type of terminal operator. </w:t>
       </w:r>
     </w:p>
     <w:p>
@@ -1285,7 +1653,23 @@
           <w:sz w:val="28"/>
           <w:szCs w:val="28"/>
         </w:rPr>
-        <w:t xml:space="preserve">New method introduce in string class. </w:t>
+        <w:t xml:space="preserve">New method </w:t>
+      </w:r>
+      <w:proofErr w:type="gramStart"/>
+      <w:r>
+        <w:rPr>
+          <w:sz w:val="28"/>
+          <w:szCs w:val="28"/>
+        </w:rPr>
+        <w:t>introduce</w:t>
+      </w:r>
+      <w:proofErr w:type="gramEnd"/>
+      <w:r>
+        <w:rPr>
+          <w:sz w:val="28"/>
+          <w:szCs w:val="28"/>
+        </w:rPr>
+        <w:t xml:space="preserve"> in string class. </w:t>
       </w:r>
     </w:p>
     <w:p>
@@ -1339,6 +1723,59 @@
           <w:szCs w:val="28"/>
         </w:rPr>
         <w:t>s methods.</w:t>
+      </w:r>
+    </w:p>
+    <w:p>
+      <w:pPr>
+        <w:rPr>
+          <w:sz w:val="28"/>
+          <w:szCs w:val="28"/>
+        </w:rPr>
+      </w:pPr>
+    </w:p>
+    <w:p>
+      <w:pPr>
+        <w:rPr>
+          <w:sz w:val="28"/>
+          <w:szCs w:val="28"/>
+        </w:rPr>
+      </w:pPr>
+      <w:r>
+        <w:rPr>
+          <w:sz w:val="28"/>
+          <w:szCs w:val="28"/>
+        </w:rPr>
+        <w:t xml:space="preserve">In Lambda expression we can use </w:t>
+      </w:r>
+      <w:r>
+        <w:rPr>
+          <w:sz w:val="28"/>
+          <w:szCs w:val="28"/>
+          <w:highlight w:val="yellow"/>
+        </w:rPr>
+        <w:t>var</w:t>
+      </w:r>
+      <w:r>
+        <w:rPr>
+          <w:sz w:val="28"/>
+          <w:szCs w:val="28"/>
+        </w:rPr>
+        <w:t xml:space="preserve"> keyword to declare the parameter variable. </w:t>
+      </w:r>
+    </w:p>
+    <w:p>
+      <w:pPr>
+        <w:rPr>
+          <w:sz w:val="28"/>
+          <w:szCs w:val="28"/>
+        </w:rPr>
+      </w:pPr>
+      <w:r>
+        <w:rPr>
+          <w:sz w:val="28"/>
+          <w:szCs w:val="28"/>
+        </w:rPr>
+        <w:t xml:space="preserve">We can declare local variable using var keyword in java 11 onwards. </w:t>
       </w:r>
     </w:p>
     <w:p>

--- a/12-05-2023 Notes - Java 8 and 11 Features.docx
+++ b/12-05-2023 Notes - Java 8 and 11 Features.docx
@@ -1777,6 +1777,100 @@
         </w:rPr>
         <w:t xml:space="preserve">We can declare local variable using var keyword in java 11 onwards. </w:t>
       </w:r>
+    </w:p>
+    <w:p>
+      <w:pPr>
+        <w:rPr>
+          <w:sz w:val="28"/>
+          <w:szCs w:val="28"/>
+        </w:rPr>
+      </w:pPr>
+    </w:p>
+    <w:p>
+      <w:pPr>
+        <w:rPr>
+          <w:sz w:val="28"/>
+          <w:szCs w:val="28"/>
+        </w:rPr>
+      </w:pPr>
+      <w:r>
+        <w:rPr>
+          <w:sz w:val="28"/>
+          <w:szCs w:val="28"/>
+        </w:rPr>
+        <w:t xml:space="preserve">From java 11 onward we can run the java program directly without compiling </w:t>
+      </w:r>
+    </w:p>
+    <w:p>
+      <w:pPr>
+        <w:rPr>
+          <w:sz w:val="28"/>
+          <w:szCs w:val="28"/>
+          <w:highlight w:val="yellow"/>
+        </w:rPr>
+      </w:pPr>
+      <w:r>
+        <w:rPr>
+          <w:sz w:val="28"/>
+          <w:szCs w:val="28"/>
+          <w:highlight w:val="yellow"/>
+        </w:rPr>
+        <w:t xml:space="preserve">java Demo.java </w:t>
+      </w:r>
+    </w:p>
+    <w:p>
+      <w:pPr>
+        <w:rPr>
+          <w:sz w:val="28"/>
+          <w:szCs w:val="28"/>
+        </w:rPr>
+      </w:pPr>
+      <w:r>
+        <w:rPr>
+          <w:sz w:val="28"/>
+          <w:szCs w:val="28"/>
+          <w:highlight w:val="yellow"/>
+        </w:rPr>
+        <w:t>java filename.java</w:t>
+      </w:r>
+      <w:r>
+        <w:rPr>
+          <w:sz w:val="28"/>
+          <w:szCs w:val="28"/>
+        </w:rPr>
+        <w:t xml:space="preserve"> </w:t>
+      </w:r>
+    </w:p>
+    <w:p>
+      <w:pPr>
+        <w:rPr>
+          <w:sz w:val="28"/>
+          <w:szCs w:val="28"/>
+        </w:rPr>
+      </w:pPr>
+    </w:p>
+    <w:p>
+      <w:pPr>
+        <w:rPr>
+          <w:sz w:val="28"/>
+          <w:szCs w:val="28"/>
+        </w:rPr>
+      </w:pPr>
+      <w:r>
+        <w:rPr>
+          <w:sz w:val="28"/>
+          <w:szCs w:val="28"/>
+        </w:rPr>
+        <w:t xml:space="preserve">java 11 onward we can do file handling program very easily because it provided few more methods in do file handling programs. </w:t>
+      </w:r>
+    </w:p>
+    <w:p>
+      <w:pPr>
+        <w:rPr>
+          <w:sz w:val="28"/>
+          <w:szCs w:val="28"/>
+        </w:rPr>
+      </w:pPr>
     </w:p>
     <w:p>
       <w:pPr>

--- a/12-05-2023 Notes - Java 8 and 11 Features.docx
+++ b/12-05-2023 Notes - Java 8 and 11 Features.docx
@@ -1871,6 +1871,472 @@
           <w:szCs w:val="28"/>
         </w:rPr>
       </w:pPr>
+    </w:p>
+    <w:p>
+      <w:pPr>
+        <w:rPr>
+          <w:sz w:val="28"/>
+          <w:szCs w:val="28"/>
+        </w:rPr>
+      </w:pPr>
+      <w:r>
+        <w:rPr>
+          <w:sz w:val="28"/>
+          <w:szCs w:val="28"/>
+        </w:rPr>
+        <w:t xml:space="preserve">Using IO </w:t>
+      </w:r>
+      <w:proofErr w:type="gramStart"/>
+      <w:r>
+        <w:rPr>
+          <w:sz w:val="28"/>
+          <w:szCs w:val="28"/>
+        </w:rPr>
+        <w:t>package</w:t>
+      </w:r>
+      <w:proofErr w:type="gramEnd"/>
+      <w:r>
+        <w:rPr>
+          <w:sz w:val="28"/>
+          <w:szCs w:val="28"/>
+        </w:rPr>
+        <w:t xml:space="preserve"> we can do file handling program byte wise as well as character. </w:t>
+      </w:r>
+    </w:p>
+    <w:p>
+      <w:pPr>
+        <w:rPr>
+          <w:sz w:val="28"/>
+          <w:szCs w:val="28"/>
+        </w:rPr>
+      </w:pPr>
+    </w:p>
+    <w:p>
+      <w:pPr>
+        <w:rPr>
+          <w:sz w:val="28"/>
+          <w:szCs w:val="28"/>
+        </w:rPr>
+      </w:pPr>
+    </w:p>
+    <w:p>
+      <w:pPr>
+        <w:rPr>
+          <w:sz w:val="28"/>
+          <w:szCs w:val="28"/>
+        </w:rPr>
+      </w:pPr>
+    </w:p>
+    <w:p>
+      <w:pPr>
+        <w:rPr>
+          <w:sz w:val="28"/>
+          <w:szCs w:val="28"/>
+        </w:rPr>
+      </w:pPr>
+    </w:p>
+    <w:p>
+      <w:pPr>
+        <w:rPr>
+          <w:sz w:val="28"/>
+          <w:szCs w:val="28"/>
+        </w:rPr>
+      </w:pPr>
+    </w:p>
+    <w:p>
+      <w:pPr>
+        <w:rPr>
+          <w:sz w:val="28"/>
+          <w:szCs w:val="28"/>
+        </w:rPr>
+      </w:pPr>
+    </w:p>
+    <w:p>
+      <w:pPr>
+        <w:rPr>
+          <w:sz w:val="28"/>
+          <w:szCs w:val="28"/>
+        </w:rPr>
+      </w:pPr>
+    </w:p>
+    <w:p>
+      <w:pPr>
+        <w:rPr>
+          <w:sz w:val="28"/>
+          <w:szCs w:val="28"/>
+        </w:rPr>
+      </w:pPr>
+      <w:proofErr w:type="gramStart"/>
+      <w:r>
+        <w:rPr>
+          <w:sz w:val="28"/>
+          <w:szCs w:val="28"/>
+        </w:rPr>
+        <w:lastRenderedPageBreak/>
+        <w:t>MVC :</w:t>
+      </w:r>
+      <w:proofErr w:type="gramEnd"/>
+      <w:r>
+        <w:rPr>
+          <w:sz w:val="28"/>
+          <w:szCs w:val="28"/>
+        </w:rPr>
+        <w:t xml:space="preserve"> Model View Controller </w:t>
+      </w:r>
+    </w:p>
+    <w:p>
+      <w:pPr>
+        <w:rPr>
+          <w:sz w:val="28"/>
+          <w:szCs w:val="28"/>
+        </w:rPr>
+      </w:pPr>
+    </w:p>
+    <w:p>
+      <w:pPr>
+        <w:rPr>
+          <w:sz w:val="28"/>
+          <w:szCs w:val="28"/>
+        </w:rPr>
+      </w:pPr>
+      <w:r>
+        <w:rPr>
+          <w:sz w:val="28"/>
+          <w:szCs w:val="28"/>
+        </w:rPr>
+        <w:t>View -</w:t>
+      </w:r>
+      <w:r>
+        <w:rPr>
+          <w:sz w:val="28"/>
+          <w:szCs w:val="28"/>
+        </w:rPr>
+        <w:sym w:font="Wingdings" w:char="F0E0"/>
+      </w:r>
+      <w:r>
+        <w:rPr>
+          <w:sz w:val="28"/>
+          <w:szCs w:val="28"/>
+        </w:rPr>
+        <w:t xml:space="preserve"> HTML or JSP </w:t>
+      </w:r>
+      <w:r>
+        <w:rPr>
+          <w:sz w:val="28"/>
+          <w:szCs w:val="28"/>
+        </w:rPr>
+        <w:tab/>
+      </w:r>
+      <w:r>
+        <w:rPr>
+          <w:sz w:val="28"/>
+          <w:szCs w:val="28"/>
+        </w:rPr>
+        <w:tab/>
+        <w:t xml:space="preserve">This view </w:t>
+      </w:r>
+      <w:proofErr w:type="gramStart"/>
+      <w:r>
+        <w:rPr>
+          <w:sz w:val="28"/>
+          <w:szCs w:val="28"/>
+        </w:rPr>
+        <w:t>replace</w:t>
+      </w:r>
+      <w:proofErr w:type="gramEnd"/>
+      <w:r>
+        <w:rPr>
+          <w:sz w:val="28"/>
+          <w:szCs w:val="28"/>
+        </w:rPr>
+        <w:t xml:space="preserve"> by </w:t>
+      </w:r>
+      <w:r>
+        <w:rPr>
+          <w:sz w:val="28"/>
+          <w:szCs w:val="28"/>
+          <w:highlight w:val="yellow"/>
+        </w:rPr>
+        <w:t>Angular or React JS</w:t>
+      </w:r>
+    </w:p>
+    <w:p>
+      <w:pPr>
+        <w:rPr>
+          <w:sz w:val="28"/>
+          <w:szCs w:val="28"/>
+        </w:rPr>
+      </w:pPr>
+    </w:p>
+    <w:p>
+      <w:pPr>
+        <w:rPr>
+          <w:sz w:val="28"/>
+          <w:szCs w:val="28"/>
+        </w:rPr>
+      </w:pPr>
+      <w:r>
+        <w:rPr>
+          <w:sz w:val="28"/>
+          <w:szCs w:val="28"/>
+        </w:rPr>
+        <w:t>Model -</w:t>
+      </w:r>
+      <w:r>
+        <w:rPr>
+          <w:sz w:val="28"/>
+          <w:szCs w:val="28"/>
+        </w:rPr>
+        <w:sym w:font="Wingdings" w:char="F0E0"/>
+      </w:r>
+      <w:r>
+        <w:rPr>
+          <w:sz w:val="28"/>
+          <w:szCs w:val="28"/>
+        </w:rPr>
+        <w:t xml:space="preserve"> </w:t>
+      </w:r>
+      <w:r>
+        <w:rPr>
+          <w:sz w:val="28"/>
+          <w:szCs w:val="28"/>
+        </w:rPr>
+        <w:tab/>
+        <w:t xml:space="preserve">Java Bean, Service Class, Dao class, Resource Class </w:t>
+      </w:r>
+    </w:p>
+    <w:p>
+      <w:pPr>
+        <w:rPr>
+          <w:sz w:val="28"/>
+          <w:szCs w:val="28"/>
+        </w:rPr>
+      </w:pPr>
+    </w:p>
+    <w:p>
+      <w:pPr>
+        <w:rPr>
+          <w:sz w:val="28"/>
+          <w:szCs w:val="28"/>
+        </w:rPr>
+      </w:pPr>
+      <w:r>
+        <w:rPr>
+          <w:sz w:val="28"/>
+          <w:szCs w:val="28"/>
+        </w:rPr>
+        <w:t>Controller -</w:t>
+      </w:r>
+      <w:r>
+        <w:rPr>
+          <w:sz w:val="28"/>
+          <w:szCs w:val="28"/>
+        </w:rPr>
+        <w:sym w:font="Wingdings" w:char="F0E0"/>
+      </w:r>
+      <w:r>
+        <w:rPr>
+          <w:sz w:val="28"/>
+          <w:szCs w:val="28"/>
+        </w:rPr>
+        <w:t xml:space="preserve"> Servlet </w:t>
+      </w:r>
+      <w:r>
+        <w:rPr>
+          <w:sz w:val="28"/>
+          <w:szCs w:val="28"/>
+        </w:rPr>
+        <w:tab/>
+      </w:r>
+      <w:r>
+        <w:rPr>
+          <w:sz w:val="28"/>
+          <w:szCs w:val="28"/>
+        </w:rPr>
+        <w:tab/>
+        <w:t xml:space="preserve">Servlet program replace </w:t>
+      </w:r>
+      <w:r>
+        <w:rPr>
+          <w:sz w:val="28"/>
+          <w:szCs w:val="28"/>
+          <w:highlight w:val="yellow"/>
+        </w:rPr>
+        <w:t>by Rest API</w:t>
+      </w:r>
+      <w:r>
+        <w:rPr>
+          <w:sz w:val="28"/>
+          <w:szCs w:val="28"/>
+        </w:rPr>
+        <w:t xml:space="preserve"> </w:t>
+      </w:r>
+    </w:p>
+    <w:p>
+      <w:pPr>
+        <w:rPr>
+          <w:sz w:val="28"/>
+          <w:szCs w:val="28"/>
+        </w:rPr>
+      </w:pPr>
+    </w:p>
+    <w:p>
+      <w:pPr>
+        <w:rPr>
+          <w:sz w:val="28"/>
+          <w:szCs w:val="28"/>
+        </w:rPr>
+      </w:pPr>
+      <w:r>
+        <w:rPr>
+          <w:sz w:val="28"/>
+          <w:szCs w:val="28"/>
+        </w:rPr>
+        <w:tab/>
+      </w:r>
+      <w:r>
+        <w:rPr>
+          <w:sz w:val="28"/>
+          <w:szCs w:val="28"/>
+        </w:rPr>
+        <w:tab/>
+      </w:r>
+      <w:r>
+        <w:rPr>
+          <w:sz w:val="28"/>
+          <w:szCs w:val="28"/>
+        </w:rPr>
+        <w:tab/>
+      </w:r>
+      <w:r>
+        <w:rPr>
+          <w:sz w:val="28"/>
+          <w:szCs w:val="28"/>
+        </w:rPr>
+        <w:tab/>
+        <w:t xml:space="preserve">Rest Controller </w:t>
+      </w:r>
+    </w:p>
+    <w:p>
+      <w:pPr>
+        <w:rPr>
+          <w:sz w:val="28"/>
+          <w:szCs w:val="28"/>
+        </w:rPr>
+      </w:pPr>
+    </w:p>
+    <w:p>
+      <w:pPr>
+        <w:rPr>
+          <w:sz w:val="28"/>
+          <w:szCs w:val="28"/>
+        </w:rPr>
+      </w:pPr>
+      <w:r>
+        <w:rPr>
+          <w:sz w:val="28"/>
+          <w:szCs w:val="28"/>
+        </w:rPr>
+        <w:tab/>
+        <w:t xml:space="preserve">Bridge between </w:t>
+      </w:r>
+    </w:p>
+    <w:p>
+      <w:pPr>
+        <w:rPr>
+          <w:sz w:val="28"/>
+          <w:szCs w:val="28"/>
+        </w:rPr>
+      </w:pPr>
+      <w:r>
+        <w:rPr>
+          <w:sz w:val="28"/>
+          <w:szCs w:val="28"/>
+        </w:rPr>
+        <w:t xml:space="preserve">View </w:t>
+      </w:r>
+      <w:r>
+        <w:rPr>
+          <w:sz w:val="28"/>
+          <w:szCs w:val="28"/>
+        </w:rPr>
+        <w:tab/>
+      </w:r>
+      <w:r>
+        <w:rPr>
+          <w:sz w:val="28"/>
+          <w:szCs w:val="28"/>
+        </w:rPr>
+        <w:tab/>
+      </w:r>
+      <w:r>
+        <w:rPr>
+          <w:sz w:val="28"/>
+          <w:szCs w:val="28"/>
+        </w:rPr>
+        <w:tab/>
+      </w:r>
+      <w:r>
+        <w:rPr>
+          <w:sz w:val="28"/>
+          <w:szCs w:val="28"/>
+        </w:rPr>
+        <w:tab/>
+      </w:r>
+      <w:r>
+        <w:rPr>
+          <w:sz w:val="28"/>
+          <w:szCs w:val="28"/>
+        </w:rPr>
+        <w:tab/>
+        <w:t xml:space="preserve">Rest Controller </w:t>
+      </w:r>
+    </w:p>
+    <w:p>
+      <w:pPr>
+        <w:rPr>
+          <w:sz w:val="28"/>
+          <w:szCs w:val="28"/>
+        </w:rPr>
+      </w:pPr>
+    </w:p>
+    <w:p>
+      <w:pPr>
+        <w:rPr>
+          <w:sz w:val="28"/>
+          <w:szCs w:val="28"/>
+        </w:rPr>
+      </w:pPr>
+      <w:r>
+        <w:rPr>
+          <w:sz w:val="28"/>
+          <w:szCs w:val="28"/>
+        </w:rPr>
+        <w:tab/>
+      </w:r>
+      <w:r>
+        <w:rPr>
+          <w:sz w:val="28"/>
+          <w:szCs w:val="28"/>
+        </w:rPr>
+        <w:tab/>
+      </w:r>
+      <w:proofErr w:type="spellStart"/>
+      <w:r>
+        <w:rPr>
+          <w:sz w:val="28"/>
+          <w:szCs w:val="28"/>
+        </w:rPr>
+        <w:t>JSOn</w:t>
+      </w:r>
+      <w:proofErr w:type="spellEnd"/>
+      <w:r>
+        <w:rPr>
+          <w:sz w:val="28"/>
+          <w:szCs w:val="28"/>
+        </w:rPr>
+        <w:t xml:space="preserve"> Data </w:t>
+      </w:r>
     </w:p>
     <w:p>
       <w:pPr>
